--- a/Web scraping and AI writing/outline.docx
+++ b/Web scraping and AI writing/outline.docx
@@ -111,30 +111,6 @@
     </w:p>
     <w:p>
       <w:pPr>
-        <w:pStyle w:val="ListParagraph"/>
-        <w:numPr>
-          <w:ilvl w:val="0"/>
-          <w:numId w:val="2"/>
-        </w:numPr>
-        <w:rPr>
-          <w:rFonts w:asciiTheme="majorHAnsi" w:hAnsiTheme="majorHAnsi"/>
-        </w:rPr>
-      </w:pPr>
-      <w:r>
-        <w:rPr>
-          <w:rFonts w:asciiTheme="majorHAnsi" w:hAnsiTheme="majorHAnsi"/>
-        </w:rPr>
-        <w:t>Setting up the environment and installing necessary packages/add-ons</w:t>
-      </w:r>
-      <w:r>
-        <w:rPr>
-          <w:rFonts w:asciiTheme="majorHAnsi" w:hAnsiTheme="majorHAnsi"/>
-        </w:rPr>
-        <w:t xml:space="preserve"> (R and Python)</w:t>
-      </w:r>
-    </w:p>
-    <w:p>
-      <w:pPr>
         <w:rPr>
           <w:rFonts w:asciiTheme="majorHAnsi" w:hAnsiTheme="majorHAnsi"/>
           <w:b/>
@@ -266,192 +242,23 @@
           <w:b/>
           <w:bCs/>
         </w:rPr>
-        <w:t>Session 3: Web Scraping with R</w:t>
-      </w:r>
-    </w:p>
-    <w:p>
-      <w:pPr>
-        <w:pStyle w:val="ListParagraph"/>
-        <w:numPr>
-          <w:ilvl w:val="0"/>
-          <w:numId w:val="2"/>
-        </w:numPr>
-        <w:rPr>
-          <w:rFonts w:asciiTheme="majorHAnsi" w:hAnsiTheme="majorHAnsi"/>
-        </w:rPr>
-      </w:pPr>
-      <w:r>
-        <w:rPr>
-          <w:rFonts w:asciiTheme="majorHAnsi" w:hAnsiTheme="majorHAnsi"/>
-        </w:rPr>
-        <w:t>Overview of R and its capabilities for web scraping</w:t>
-      </w:r>
-    </w:p>
-    <w:p>
-      <w:pPr>
-        <w:pStyle w:val="ListParagraph"/>
-        <w:numPr>
-          <w:ilvl w:val="0"/>
-          <w:numId w:val="2"/>
-        </w:numPr>
-        <w:rPr>
-          <w:rFonts w:asciiTheme="majorHAnsi" w:hAnsiTheme="majorHAnsi"/>
-        </w:rPr>
-      </w:pPr>
-      <w:r>
-        <w:rPr>
-          <w:rFonts w:asciiTheme="majorHAnsi" w:hAnsiTheme="majorHAnsi"/>
-        </w:rPr>
-        <w:t xml:space="preserve">Using </w:t>
-      </w:r>
-      <w:proofErr w:type="spellStart"/>
-      <w:r>
-        <w:rPr>
-          <w:rFonts w:asciiTheme="majorHAnsi" w:hAnsiTheme="majorHAnsi"/>
-        </w:rPr>
-        <w:t>rvest</w:t>
-      </w:r>
-      <w:proofErr w:type="spellEnd"/>
-      <w:r>
-        <w:rPr>
-          <w:rFonts w:asciiTheme="majorHAnsi" w:hAnsiTheme="majorHAnsi"/>
-        </w:rPr>
-        <w:t xml:space="preserve"> package for simple HTML web scraping</w:t>
-      </w:r>
-    </w:p>
-    <w:p>
-      <w:pPr>
-        <w:pStyle w:val="ListParagraph"/>
-        <w:numPr>
-          <w:ilvl w:val="0"/>
-          <w:numId w:val="2"/>
-        </w:numPr>
-        <w:rPr>
-          <w:rFonts w:asciiTheme="majorHAnsi" w:hAnsiTheme="majorHAnsi"/>
-        </w:rPr>
-      </w:pPr>
-      <w:r>
-        <w:rPr>
-          <w:rFonts w:asciiTheme="majorHAnsi" w:hAnsiTheme="majorHAnsi"/>
-        </w:rPr>
-        <w:t>Reading and parsing HTML content from websites</w:t>
-      </w:r>
-    </w:p>
-    <w:p>
-      <w:pPr>
-        <w:pStyle w:val="ListParagraph"/>
-        <w:numPr>
-          <w:ilvl w:val="0"/>
-          <w:numId w:val="2"/>
-        </w:numPr>
-        <w:rPr>
-          <w:rFonts w:asciiTheme="majorHAnsi" w:hAnsiTheme="majorHAnsi"/>
-        </w:rPr>
-      </w:pPr>
-      <w:r>
-        <w:rPr>
-          <w:rFonts w:asciiTheme="majorHAnsi" w:hAnsiTheme="majorHAnsi"/>
-        </w:rPr>
-        <w:t xml:space="preserve">Handling dynamic websites </w:t>
-      </w:r>
-      <w:r>
-        <w:rPr>
-          <w:rFonts w:asciiTheme="majorHAnsi" w:hAnsiTheme="majorHAnsi"/>
-        </w:rPr>
-        <w:t xml:space="preserve">using </w:t>
-      </w:r>
-      <w:proofErr w:type="spellStart"/>
-      <w:r>
-        <w:rPr>
-          <w:rFonts w:asciiTheme="majorHAnsi" w:hAnsiTheme="majorHAnsi"/>
-        </w:rPr>
-        <w:t>RSelenium</w:t>
-      </w:r>
-      <w:proofErr w:type="spellEnd"/>
-      <w:r>
-        <w:rPr>
-          <w:rFonts w:asciiTheme="majorHAnsi" w:hAnsiTheme="majorHAnsi"/>
-        </w:rPr>
-        <w:t xml:space="preserve"> package</w:t>
-      </w:r>
-    </w:p>
-    <w:p>
-      <w:pPr>
-        <w:pStyle w:val="ListParagraph"/>
-        <w:numPr>
-          <w:ilvl w:val="0"/>
-          <w:numId w:val="2"/>
-        </w:numPr>
-        <w:rPr>
-          <w:rFonts w:asciiTheme="majorHAnsi" w:hAnsiTheme="majorHAnsi"/>
-        </w:rPr>
-      </w:pPr>
-      <w:r>
-        <w:rPr>
-          <w:rFonts w:asciiTheme="majorHAnsi" w:hAnsiTheme="majorHAnsi"/>
-        </w:rPr>
-        <w:t xml:space="preserve">Storing scraped data </w:t>
-      </w:r>
-      <w:r>
-        <w:rPr>
-          <w:rFonts w:asciiTheme="majorHAnsi" w:hAnsiTheme="majorHAnsi"/>
-        </w:rPr>
-        <w:t>(e.g., CSV)</w:t>
-      </w:r>
-    </w:p>
-    <w:p>
-      <w:pPr>
-        <w:pStyle w:val="ListParagraph"/>
-        <w:numPr>
-          <w:ilvl w:val="0"/>
-          <w:numId w:val="2"/>
-        </w:numPr>
-        <w:rPr>
-          <w:rFonts w:asciiTheme="majorHAnsi" w:hAnsiTheme="majorHAnsi"/>
-        </w:rPr>
-      </w:pPr>
-      <w:r>
-        <w:rPr>
-          <w:rFonts w:asciiTheme="majorHAnsi" w:hAnsiTheme="majorHAnsi"/>
-        </w:rPr>
-        <w:t xml:space="preserve">Hands-on exercise: Scraping a </w:t>
-      </w:r>
-      <w:r>
-        <w:rPr>
-          <w:rFonts w:asciiTheme="majorHAnsi" w:hAnsiTheme="majorHAnsi"/>
-        </w:rPr>
-        <w:t>dynamic</w:t>
-      </w:r>
-      <w:r>
-        <w:rPr>
-          <w:rFonts w:asciiTheme="majorHAnsi" w:hAnsiTheme="majorHAnsi"/>
-        </w:rPr>
-        <w:t xml:space="preserve"> website and extracting specific information</w:t>
-      </w:r>
-    </w:p>
-    <w:p>
-      <w:pPr>
-        <w:rPr>
-          <w:rFonts w:asciiTheme="majorHAnsi" w:hAnsiTheme="majorHAnsi"/>
-        </w:rPr>
-      </w:pPr>
-    </w:p>
-    <w:p>
-      <w:pPr>
-        <w:jc w:val="center"/>
+        <w:t xml:space="preserve">Session </w:t>
+      </w:r>
+      <w:r>
         <w:rPr>
           <w:rFonts w:asciiTheme="majorHAnsi" w:hAnsiTheme="majorHAnsi"/>
           <w:b/>
           <w:bCs/>
         </w:rPr>
-      </w:pPr>
+        <w:t>3</w:t>
+      </w:r>
       <w:r>
         <w:rPr>
           <w:rFonts w:asciiTheme="majorHAnsi" w:hAnsiTheme="majorHAnsi"/>
           <w:b/>
           <w:bCs/>
         </w:rPr>
-        <w:t xml:space="preserve">Day </w:t>
+        <w:t xml:space="preserve">: </w:t>
       </w:r>
       <w:r>
         <w:rPr>
@@ -459,11 +266,36 @@
           <w:b/>
           <w:bCs/>
         </w:rPr>
-        <w:t>2</w:t>
-      </w:r>
-    </w:p>
-    <w:p>
-      <w:pPr>
+        <w:t>Setting up R and Python for web scraping</w:t>
+      </w:r>
+    </w:p>
+    <w:p>
+      <w:pPr>
+        <w:pStyle w:val="ListParagraph"/>
+        <w:numPr>
+          <w:ilvl w:val="0"/>
+          <w:numId w:val="2"/>
+        </w:numPr>
+        <w:rPr>
+          <w:rFonts w:asciiTheme="majorHAnsi" w:hAnsiTheme="majorHAnsi"/>
+        </w:rPr>
+      </w:pPr>
+      <w:r>
+        <w:rPr>
+          <w:rFonts w:asciiTheme="majorHAnsi" w:hAnsiTheme="majorHAnsi"/>
+        </w:rPr>
+        <w:t>Setting up the environment and installing necessary packages/add-ons</w:t>
+      </w:r>
+      <w:r>
+        <w:rPr>
+          <w:rFonts w:asciiTheme="majorHAnsi" w:hAnsiTheme="majorHAnsi"/>
+        </w:rPr>
+        <w:t xml:space="preserve"> (R and Python)</w:t>
+      </w:r>
+    </w:p>
+    <w:p>
+      <w:pPr>
+        <w:jc w:val="center"/>
         <w:rPr>
           <w:rFonts w:asciiTheme="majorHAnsi" w:hAnsiTheme="majorHAnsi"/>
           <w:b/>
@@ -476,177 +308,7 @@
           <w:b/>
           <w:bCs/>
         </w:rPr>
-        <w:t>Session 4: Advanced Web Scraping with Python</w:t>
-      </w:r>
-    </w:p>
-    <w:p>
-      <w:pPr>
-        <w:pStyle w:val="ListParagraph"/>
-        <w:numPr>
-          <w:ilvl w:val="0"/>
-          <w:numId w:val="2"/>
-        </w:numPr>
-        <w:rPr>
-          <w:rFonts w:asciiTheme="majorHAnsi" w:hAnsiTheme="majorHAnsi"/>
-        </w:rPr>
-      </w:pPr>
-      <w:r>
-        <w:rPr>
-          <w:rFonts w:asciiTheme="majorHAnsi" w:hAnsiTheme="majorHAnsi"/>
-        </w:rPr>
-        <w:t>Web scraping with Pandas</w:t>
-      </w:r>
-    </w:p>
-    <w:p>
-      <w:pPr>
-        <w:pStyle w:val="ListParagraph"/>
-        <w:numPr>
-          <w:ilvl w:val="0"/>
-          <w:numId w:val="2"/>
-        </w:numPr>
-        <w:rPr>
-          <w:rFonts w:asciiTheme="majorHAnsi" w:hAnsiTheme="majorHAnsi"/>
-        </w:rPr>
-      </w:pPr>
-      <w:r>
-        <w:rPr>
-          <w:rFonts w:asciiTheme="majorHAnsi" w:hAnsiTheme="majorHAnsi"/>
-        </w:rPr>
-        <w:t xml:space="preserve">Python's powerful libraries for web scraping (e.g., </w:t>
-      </w:r>
-      <w:proofErr w:type="spellStart"/>
-      <w:r>
-        <w:rPr>
-          <w:rFonts w:asciiTheme="majorHAnsi" w:hAnsiTheme="majorHAnsi"/>
-        </w:rPr>
-        <w:t>BeautifulSoup</w:t>
-      </w:r>
-      <w:proofErr w:type="spellEnd"/>
-      <w:r>
-        <w:rPr>
-          <w:rFonts w:asciiTheme="majorHAnsi" w:hAnsiTheme="majorHAnsi"/>
-        </w:rPr>
-        <w:t>, Requests, Selenium)</w:t>
-      </w:r>
-    </w:p>
-    <w:p>
-      <w:pPr>
-        <w:pStyle w:val="ListParagraph"/>
-        <w:numPr>
-          <w:ilvl w:val="0"/>
-          <w:numId w:val="2"/>
-        </w:numPr>
-        <w:rPr>
-          <w:rFonts w:asciiTheme="majorHAnsi" w:hAnsiTheme="majorHAnsi"/>
-        </w:rPr>
-      </w:pPr>
-      <w:r>
-        <w:rPr>
-          <w:rFonts w:asciiTheme="majorHAnsi" w:hAnsiTheme="majorHAnsi"/>
-        </w:rPr>
-        <w:t>Sending HTTP requests and parsing responses</w:t>
-      </w:r>
-    </w:p>
-    <w:p>
-      <w:pPr>
-        <w:pStyle w:val="ListParagraph"/>
-        <w:numPr>
-          <w:ilvl w:val="0"/>
-          <w:numId w:val="2"/>
-        </w:numPr>
-        <w:rPr>
-          <w:rFonts w:asciiTheme="majorHAnsi" w:hAnsiTheme="majorHAnsi"/>
-        </w:rPr>
-      </w:pPr>
-      <w:r>
-        <w:rPr>
-          <w:rFonts w:asciiTheme="majorHAnsi" w:hAnsiTheme="majorHAnsi"/>
-        </w:rPr>
-        <w:t xml:space="preserve">Handling dynamic </w:t>
-      </w:r>
-      <w:r>
-        <w:rPr>
-          <w:rFonts w:asciiTheme="majorHAnsi" w:hAnsiTheme="majorHAnsi"/>
-        </w:rPr>
-        <w:t>websites</w:t>
-      </w:r>
-    </w:p>
-    <w:p>
-      <w:pPr>
-        <w:pStyle w:val="ListParagraph"/>
-        <w:numPr>
-          <w:ilvl w:val="0"/>
-          <w:numId w:val="2"/>
-        </w:numPr>
-        <w:rPr>
-          <w:rFonts w:asciiTheme="majorHAnsi" w:hAnsiTheme="majorHAnsi"/>
-        </w:rPr>
-      </w:pPr>
-      <w:r>
-        <w:rPr>
-          <w:rFonts w:asciiTheme="majorHAnsi" w:hAnsiTheme="majorHAnsi"/>
-        </w:rPr>
-        <w:t>Scraping data from APIs</w:t>
-      </w:r>
-    </w:p>
-    <w:p>
-      <w:pPr>
-        <w:pStyle w:val="ListParagraph"/>
-        <w:numPr>
-          <w:ilvl w:val="0"/>
-          <w:numId w:val="2"/>
-        </w:numPr>
-        <w:rPr>
-          <w:rFonts w:asciiTheme="majorHAnsi" w:hAnsiTheme="majorHAnsi"/>
-        </w:rPr>
-      </w:pPr>
-      <w:r>
-        <w:rPr>
-          <w:rFonts w:asciiTheme="majorHAnsi" w:hAnsiTheme="majorHAnsi"/>
-        </w:rPr>
-        <w:t xml:space="preserve">Storing scraped data </w:t>
-      </w:r>
-      <w:r>
-        <w:rPr>
-          <w:rFonts w:asciiTheme="majorHAnsi" w:hAnsiTheme="majorHAnsi"/>
-        </w:rPr>
-        <w:t>(e.g., CSV)</w:t>
-      </w:r>
-    </w:p>
-    <w:p>
-      <w:pPr>
-        <w:pStyle w:val="ListParagraph"/>
-        <w:numPr>
-          <w:ilvl w:val="0"/>
-          <w:numId w:val="2"/>
-        </w:numPr>
-        <w:rPr>
-          <w:rFonts w:asciiTheme="majorHAnsi" w:hAnsiTheme="majorHAnsi"/>
-        </w:rPr>
-      </w:pPr>
-      <w:r>
-        <w:rPr>
-          <w:rFonts w:asciiTheme="majorHAnsi" w:hAnsiTheme="majorHAnsi"/>
-        </w:rPr>
-        <w:t xml:space="preserve">Hands-on exercise: </w:t>
-      </w:r>
-      <w:r>
-        <w:rPr>
-          <w:rFonts w:asciiTheme="majorHAnsi" w:hAnsiTheme="majorHAnsi"/>
-        </w:rPr>
-        <w:t xml:space="preserve">Scraping a </w:t>
-      </w:r>
-      <w:r>
-        <w:rPr>
-          <w:rFonts w:asciiTheme="majorHAnsi" w:hAnsiTheme="majorHAnsi"/>
-        </w:rPr>
-        <w:t>dynamic</w:t>
-      </w:r>
-      <w:r>
-        <w:rPr>
-          <w:rFonts w:asciiTheme="majorHAnsi" w:hAnsiTheme="majorHAnsi"/>
-        </w:rPr>
-        <w:t xml:space="preserve"> website and extracting specific information</w:t>
+        <w:t>Day 2</w:t>
       </w:r>
     </w:p>
     <w:p>
@@ -663,151 +325,919 @@
           <w:b/>
           <w:bCs/>
         </w:rPr>
-        <w:t>Session 1: AI-Assisted Document Analysis</w:t>
-      </w:r>
-    </w:p>
-    <w:p>
-      <w:pPr>
-        <w:pStyle w:val="ListParagraph"/>
-        <w:numPr>
-          <w:ilvl w:val="0"/>
-          <w:numId w:val="2"/>
-        </w:numPr>
-        <w:rPr>
-          <w:rFonts w:asciiTheme="majorHAnsi" w:hAnsiTheme="majorHAnsi"/>
-        </w:rPr>
-      </w:pPr>
-      <w:r>
-        <w:rPr>
-          <w:rFonts w:asciiTheme="majorHAnsi" w:hAnsiTheme="majorHAnsi"/>
-        </w:rPr>
-        <w:t>Introduction to AI in document analysis and its potential benefits.</w:t>
-      </w:r>
-    </w:p>
-    <w:p>
-      <w:pPr>
-        <w:pStyle w:val="ListParagraph"/>
-        <w:numPr>
-          <w:ilvl w:val="0"/>
-          <w:numId w:val="2"/>
-        </w:numPr>
-        <w:rPr>
-          <w:rFonts w:asciiTheme="majorHAnsi" w:hAnsiTheme="majorHAnsi"/>
-        </w:rPr>
-      </w:pPr>
-      <w:r>
-        <w:rPr>
-          <w:rFonts w:asciiTheme="majorHAnsi" w:hAnsiTheme="majorHAnsi"/>
-        </w:rPr>
-        <w:t>Demonstration of AI tools</w:t>
-      </w:r>
-      <w:r>
-        <w:rPr>
-          <w:rFonts w:asciiTheme="majorHAnsi" w:hAnsiTheme="majorHAnsi"/>
-        </w:rPr>
-        <w:t xml:space="preserve"> (</w:t>
-      </w:r>
-      <w:r>
-        <w:rPr>
-          <w:rFonts w:asciiTheme="majorHAnsi" w:hAnsiTheme="majorHAnsi"/>
-        </w:rPr>
-        <w:t>Copilot</w:t>
-      </w:r>
-      <w:r>
-        <w:rPr>
-          <w:rFonts w:asciiTheme="majorHAnsi" w:hAnsiTheme="majorHAnsi"/>
-        </w:rPr>
-        <w:t xml:space="preserve">, </w:t>
-      </w:r>
-      <w:r>
-        <w:rPr>
-          <w:rFonts w:asciiTheme="majorHAnsi" w:hAnsiTheme="majorHAnsi"/>
-        </w:rPr>
-        <w:t>ChatGPT</w:t>
-      </w:r>
-      <w:r>
-        <w:rPr>
-          <w:rFonts w:asciiTheme="majorHAnsi" w:hAnsiTheme="majorHAnsi"/>
-        </w:rPr>
-        <w:t xml:space="preserve">, </w:t>
-      </w:r>
-      <w:r>
-        <w:rPr>
-          <w:rFonts w:asciiTheme="majorHAnsi" w:hAnsiTheme="majorHAnsi"/>
-        </w:rPr>
-        <w:t>Gemini</w:t>
-      </w:r>
-      <w:r>
-        <w:rPr>
-          <w:rFonts w:asciiTheme="majorHAnsi" w:hAnsiTheme="majorHAnsi"/>
-        </w:rPr>
-        <w:t xml:space="preserve">, </w:t>
-      </w:r>
-      <w:r>
-        <w:rPr>
-          <w:rFonts w:asciiTheme="majorHAnsi" w:hAnsiTheme="majorHAnsi"/>
-        </w:rPr>
-        <w:t>Perplexity</w:t>
-      </w:r>
-      <w:r>
-        <w:rPr>
-          <w:rFonts w:asciiTheme="majorHAnsi" w:hAnsiTheme="majorHAnsi"/>
-        </w:rPr>
-        <w:t xml:space="preserve"> etc.)</w:t>
-      </w:r>
-    </w:p>
-    <w:p>
-      <w:pPr>
-        <w:pStyle w:val="ListParagraph"/>
-        <w:numPr>
-          <w:ilvl w:val="0"/>
-          <w:numId w:val="2"/>
-        </w:numPr>
-        <w:rPr>
-          <w:rFonts w:asciiTheme="majorHAnsi" w:hAnsiTheme="majorHAnsi"/>
-        </w:rPr>
-      </w:pPr>
-      <w:r>
-        <w:rPr>
-          <w:rFonts w:asciiTheme="majorHAnsi" w:hAnsiTheme="majorHAnsi"/>
-        </w:rPr>
-        <w:t>Hands-on exercise: Analyzing a sample document using AI tools and extracting key information.</w:t>
-      </w:r>
-    </w:p>
-    <w:p>
-      <w:pPr>
-        <w:pStyle w:val="ListParagraph"/>
-        <w:numPr>
-          <w:ilvl w:val="0"/>
-          <w:numId w:val="2"/>
-        </w:numPr>
-        <w:rPr>
-          <w:rFonts w:asciiTheme="majorHAnsi" w:hAnsiTheme="majorHAnsi"/>
-        </w:rPr>
-      </w:pPr>
-      <w:r>
-        <w:rPr>
-          <w:rFonts w:asciiTheme="majorHAnsi" w:hAnsiTheme="majorHAnsi"/>
-        </w:rPr>
-        <w:t>Ethical considerations and potential biases in AI document analysis.</w:t>
-      </w:r>
-    </w:p>
-    <w:p>
-      <w:pPr>
+        <w:t>Session</w:t>
+      </w:r>
+      <w:r>
         <w:rPr>
           <w:rFonts w:asciiTheme="majorHAnsi" w:hAnsiTheme="majorHAnsi"/>
           <w:b/>
           <w:bCs/>
         </w:rPr>
-      </w:pPr>
+        <w:t xml:space="preserve"> 4</w:t>
+      </w:r>
       <w:r>
         <w:rPr>
           <w:rFonts w:asciiTheme="majorHAnsi" w:hAnsiTheme="majorHAnsi"/>
           <w:b/>
           <w:bCs/>
         </w:rPr>
+        <w:t>: Web Scraping with R</w:t>
+      </w:r>
+    </w:p>
+    <w:p>
+      <w:pPr>
+        <w:pStyle w:val="ListParagraph"/>
+        <w:numPr>
+          <w:ilvl w:val="0"/>
+          <w:numId w:val="2"/>
+        </w:numPr>
+        <w:rPr>
+          <w:rFonts w:asciiTheme="majorHAnsi" w:hAnsiTheme="majorHAnsi"/>
+        </w:rPr>
+      </w:pPr>
+      <w:r>
+        <w:rPr>
+          <w:rFonts w:asciiTheme="majorHAnsi" w:hAnsiTheme="majorHAnsi"/>
+        </w:rPr>
+        <w:t>Overview of R and its capabilities for web scraping</w:t>
+      </w:r>
+    </w:p>
+    <w:p>
+      <w:pPr>
+        <w:pStyle w:val="ListParagraph"/>
+        <w:numPr>
+          <w:ilvl w:val="0"/>
+          <w:numId w:val="2"/>
+        </w:numPr>
+        <w:rPr>
+          <w:rFonts w:asciiTheme="majorHAnsi" w:hAnsiTheme="majorHAnsi"/>
+        </w:rPr>
+      </w:pPr>
+      <w:r>
+        <w:rPr>
+          <w:rFonts w:asciiTheme="majorHAnsi" w:hAnsiTheme="majorHAnsi"/>
+        </w:rPr>
+        <w:t xml:space="preserve">Using </w:t>
+      </w:r>
+      <w:proofErr w:type="spellStart"/>
+      <w:r>
+        <w:rPr>
+          <w:rFonts w:asciiTheme="majorHAnsi" w:hAnsiTheme="majorHAnsi"/>
+        </w:rPr>
+        <w:t>rvest</w:t>
+      </w:r>
+      <w:proofErr w:type="spellEnd"/>
+      <w:r>
+        <w:rPr>
+          <w:rFonts w:asciiTheme="majorHAnsi" w:hAnsiTheme="majorHAnsi"/>
+        </w:rPr>
+        <w:t xml:space="preserve"> package for simple HTML web scraping</w:t>
+      </w:r>
+    </w:p>
+    <w:p>
+      <w:pPr>
+        <w:pStyle w:val="ListParagraph"/>
+        <w:numPr>
+          <w:ilvl w:val="0"/>
+          <w:numId w:val="2"/>
+        </w:numPr>
+        <w:rPr>
+          <w:rFonts w:asciiTheme="majorHAnsi" w:hAnsiTheme="majorHAnsi"/>
+        </w:rPr>
+      </w:pPr>
+      <w:r>
+        <w:rPr>
+          <w:rFonts w:asciiTheme="majorHAnsi" w:hAnsiTheme="majorHAnsi"/>
+        </w:rPr>
+        <w:t>Reading and parsing HTML content from websites</w:t>
+      </w:r>
+    </w:p>
+    <w:p>
+      <w:pPr>
+        <w:pStyle w:val="ListParagraph"/>
+        <w:numPr>
+          <w:ilvl w:val="0"/>
+          <w:numId w:val="2"/>
+        </w:numPr>
+        <w:rPr>
+          <w:rFonts w:asciiTheme="majorHAnsi" w:hAnsiTheme="majorHAnsi"/>
+        </w:rPr>
+      </w:pPr>
+      <w:r>
+        <w:rPr>
+          <w:rFonts w:asciiTheme="majorHAnsi" w:hAnsiTheme="majorHAnsi"/>
+        </w:rPr>
+        <w:t xml:space="preserve">Handling dynamic websites </w:t>
+      </w:r>
+      <w:r>
+        <w:rPr>
+          <w:rFonts w:asciiTheme="majorHAnsi" w:hAnsiTheme="majorHAnsi"/>
+        </w:rPr>
+        <w:t xml:space="preserve">using </w:t>
+      </w:r>
+      <w:proofErr w:type="spellStart"/>
+      <w:r>
+        <w:rPr>
+          <w:rFonts w:asciiTheme="majorHAnsi" w:hAnsiTheme="majorHAnsi"/>
+        </w:rPr>
+        <w:t>RSelenium</w:t>
+      </w:r>
+      <w:proofErr w:type="spellEnd"/>
+      <w:r>
+        <w:rPr>
+          <w:rFonts w:asciiTheme="majorHAnsi" w:hAnsiTheme="majorHAnsi"/>
+        </w:rPr>
+        <w:t xml:space="preserve"> package</w:t>
+      </w:r>
+    </w:p>
+    <w:p>
+      <w:pPr>
+        <w:pStyle w:val="ListParagraph"/>
+        <w:numPr>
+          <w:ilvl w:val="0"/>
+          <w:numId w:val="2"/>
+        </w:numPr>
+        <w:rPr>
+          <w:rFonts w:asciiTheme="majorHAnsi" w:hAnsiTheme="majorHAnsi"/>
+        </w:rPr>
+      </w:pPr>
+      <w:r>
+        <w:rPr>
+          <w:rFonts w:asciiTheme="majorHAnsi" w:hAnsiTheme="majorHAnsi"/>
+        </w:rPr>
+        <w:t xml:space="preserve">Storing scraped data </w:t>
+      </w:r>
+      <w:r>
+        <w:rPr>
+          <w:rFonts w:asciiTheme="majorHAnsi" w:hAnsiTheme="majorHAnsi"/>
+        </w:rPr>
+        <w:t>(e.g., CSV)</w:t>
+      </w:r>
+    </w:p>
+    <w:p>
+      <w:pPr>
+        <w:pStyle w:val="ListParagraph"/>
+        <w:numPr>
+          <w:ilvl w:val="0"/>
+          <w:numId w:val="2"/>
+        </w:numPr>
+        <w:rPr>
+          <w:rFonts w:asciiTheme="majorHAnsi" w:hAnsiTheme="majorHAnsi"/>
+        </w:rPr>
+      </w:pPr>
+      <w:r>
+        <w:rPr>
+          <w:rFonts w:asciiTheme="majorHAnsi" w:hAnsiTheme="majorHAnsi"/>
+        </w:rPr>
+        <w:t xml:space="preserve">Hands-on exercise: Scraping a </w:t>
+      </w:r>
+      <w:r>
+        <w:rPr>
+          <w:rFonts w:asciiTheme="majorHAnsi" w:hAnsiTheme="majorHAnsi"/>
+        </w:rPr>
+        <w:t>dynamic</w:t>
+      </w:r>
+      <w:r>
+        <w:rPr>
+          <w:rFonts w:asciiTheme="majorHAnsi" w:hAnsiTheme="majorHAnsi"/>
+        </w:rPr>
+        <w:t xml:space="preserve"> website and extracting specific information</w:t>
+      </w:r>
+    </w:p>
+    <w:p>
+      <w:pPr>
+        <w:rPr>
+          <w:rFonts w:asciiTheme="majorHAnsi" w:hAnsiTheme="majorHAnsi"/>
+          <w:b/>
+          <w:bCs/>
+        </w:rPr>
+      </w:pPr>
+      <w:r>
+        <w:rPr>
+          <w:rFonts w:asciiTheme="majorHAnsi" w:hAnsiTheme="majorHAnsi"/>
+          <w:b/>
+          <w:bCs/>
+        </w:rPr>
+        <w:t xml:space="preserve">Session </w:t>
+      </w:r>
+      <w:r>
+        <w:rPr>
+          <w:rFonts w:asciiTheme="majorHAnsi" w:hAnsiTheme="majorHAnsi"/>
+          <w:b/>
+          <w:bCs/>
+        </w:rPr>
+        <w:t>5</w:t>
+      </w:r>
+      <w:r>
+        <w:rPr>
+          <w:rFonts w:asciiTheme="majorHAnsi" w:hAnsiTheme="majorHAnsi"/>
+          <w:b/>
+          <w:bCs/>
+        </w:rPr>
+        <w:t>: Web Scraping with Python</w:t>
+      </w:r>
+    </w:p>
+    <w:p>
+      <w:pPr>
+        <w:pStyle w:val="ListParagraph"/>
+        <w:numPr>
+          <w:ilvl w:val="0"/>
+          <w:numId w:val="2"/>
+        </w:numPr>
+        <w:rPr>
+          <w:rFonts w:asciiTheme="majorHAnsi" w:hAnsiTheme="majorHAnsi"/>
+        </w:rPr>
+      </w:pPr>
+      <w:r>
+        <w:rPr>
+          <w:rFonts w:asciiTheme="majorHAnsi" w:hAnsiTheme="majorHAnsi"/>
+        </w:rPr>
+        <w:t>Web scraping with Pandas</w:t>
+      </w:r>
+    </w:p>
+    <w:p>
+      <w:pPr>
+        <w:pStyle w:val="ListParagraph"/>
+        <w:numPr>
+          <w:ilvl w:val="0"/>
+          <w:numId w:val="2"/>
+        </w:numPr>
+        <w:rPr>
+          <w:rFonts w:asciiTheme="majorHAnsi" w:hAnsiTheme="majorHAnsi"/>
+        </w:rPr>
+      </w:pPr>
+      <w:r>
+        <w:rPr>
+          <w:rFonts w:asciiTheme="majorHAnsi" w:hAnsiTheme="majorHAnsi"/>
+        </w:rPr>
+        <w:t xml:space="preserve">Python's powerful libraries for web scraping (e.g., </w:t>
+      </w:r>
+      <w:proofErr w:type="spellStart"/>
+      <w:r>
+        <w:rPr>
+          <w:rFonts w:asciiTheme="majorHAnsi" w:hAnsiTheme="majorHAnsi"/>
+        </w:rPr>
+        <w:t>BeautifulSoup</w:t>
+      </w:r>
+      <w:proofErr w:type="spellEnd"/>
+      <w:r>
+        <w:rPr>
+          <w:rFonts w:asciiTheme="majorHAnsi" w:hAnsiTheme="majorHAnsi"/>
+        </w:rPr>
+        <w:t>, Requests, Selenium)</w:t>
+      </w:r>
+    </w:p>
+    <w:p>
+      <w:pPr>
+        <w:pStyle w:val="ListParagraph"/>
+        <w:numPr>
+          <w:ilvl w:val="0"/>
+          <w:numId w:val="2"/>
+        </w:numPr>
+        <w:rPr>
+          <w:rFonts w:asciiTheme="majorHAnsi" w:hAnsiTheme="majorHAnsi"/>
+        </w:rPr>
+      </w:pPr>
+      <w:r>
+        <w:rPr>
+          <w:rFonts w:asciiTheme="majorHAnsi" w:hAnsiTheme="majorHAnsi"/>
+        </w:rPr>
+        <w:t>Sending HTTP requests and parsing responses</w:t>
+      </w:r>
+    </w:p>
+    <w:p>
+      <w:pPr>
+        <w:pStyle w:val="ListParagraph"/>
+        <w:numPr>
+          <w:ilvl w:val="0"/>
+          <w:numId w:val="2"/>
+        </w:numPr>
+        <w:rPr>
+          <w:rFonts w:asciiTheme="majorHAnsi" w:hAnsiTheme="majorHAnsi"/>
+        </w:rPr>
+      </w:pPr>
+      <w:r>
+        <w:rPr>
+          <w:rFonts w:asciiTheme="majorHAnsi" w:hAnsiTheme="majorHAnsi"/>
+        </w:rPr>
+        <w:t xml:space="preserve">Handling dynamic </w:t>
+      </w:r>
+      <w:r>
+        <w:rPr>
+          <w:rFonts w:asciiTheme="majorHAnsi" w:hAnsiTheme="majorHAnsi"/>
+        </w:rPr>
+        <w:t>websites</w:t>
+      </w:r>
+    </w:p>
+    <w:p>
+      <w:pPr>
+        <w:pStyle w:val="ListParagraph"/>
+        <w:numPr>
+          <w:ilvl w:val="0"/>
+          <w:numId w:val="2"/>
+        </w:numPr>
+        <w:rPr>
+          <w:rFonts w:asciiTheme="majorHAnsi" w:hAnsiTheme="majorHAnsi"/>
+        </w:rPr>
+      </w:pPr>
+      <w:r>
+        <w:rPr>
+          <w:rFonts w:asciiTheme="majorHAnsi" w:hAnsiTheme="majorHAnsi"/>
+        </w:rPr>
+        <w:t>Scraping data from APIs</w:t>
+      </w:r>
+    </w:p>
+    <w:p>
+      <w:pPr>
+        <w:pStyle w:val="ListParagraph"/>
+        <w:numPr>
+          <w:ilvl w:val="0"/>
+          <w:numId w:val="2"/>
+        </w:numPr>
+        <w:rPr>
+          <w:rFonts w:asciiTheme="majorHAnsi" w:hAnsiTheme="majorHAnsi"/>
+        </w:rPr>
+      </w:pPr>
+      <w:r>
+        <w:rPr>
+          <w:rFonts w:asciiTheme="majorHAnsi" w:hAnsiTheme="majorHAnsi"/>
+        </w:rPr>
+        <w:t xml:space="preserve">Storing scraped data </w:t>
+      </w:r>
+      <w:r>
+        <w:rPr>
+          <w:rFonts w:asciiTheme="majorHAnsi" w:hAnsiTheme="majorHAnsi"/>
+        </w:rPr>
+        <w:t>(e.g., CSV)</w:t>
+      </w:r>
+    </w:p>
+    <w:p>
+      <w:pPr>
+        <w:pStyle w:val="ListParagraph"/>
+        <w:numPr>
+          <w:ilvl w:val="0"/>
+          <w:numId w:val="2"/>
+        </w:numPr>
+        <w:rPr>
+          <w:rFonts w:asciiTheme="majorHAnsi" w:hAnsiTheme="majorHAnsi"/>
+        </w:rPr>
+      </w:pPr>
+      <w:r>
+        <w:rPr>
+          <w:rFonts w:asciiTheme="majorHAnsi" w:hAnsiTheme="majorHAnsi"/>
+        </w:rPr>
+        <w:t xml:space="preserve">Hands-on exercise: </w:t>
+      </w:r>
+      <w:r>
+        <w:rPr>
+          <w:rFonts w:asciiTheme="majorHAnsi" w:hAnsiTheme="majorHAnsi"/>
+        </w:rPr>
+        <w:t xml:space="preserve">Scraping a </w:t>
+      </w:r>
+      <w:r>
+        <w:rPr>
+          <w:rFonts w:asciiTheme="majorHAnsi" w:hAnsiTheme="majorHAnsi"/>
+        </w:rPr>
+        <w:t>dynamic</w:t>
+      </w:r>
+      <w:r>
+        <w:rPr>
+          <w:rFonts w:asciiTheme="majorHAnsi" w:hAnsiTheme="majorHAnsi"/>
+        </w:rPr>
+        <w:t xml:space="preserve"> website and extracting specific information</w:t>
+      </w:r>
+    </w:p>
+    <w:p>
+      <w:pPr>
+        <w:rPr>
+          <w:rFonts w:asciiTheme="majorHAnsi" w:hAnsiTheme="majorHAnsi"/>
+          <w:b/>
+          <w:bCs/>
+        </w:rPr>
+      </w:pPr>
+      <w:r>
+        <w:rPr>
+          <w:rFonts w:asciiTheme="majorHAnsi" w:hAnsiTheme="majorHAnsi"/>
+          <w:b/>
+          <w:bCs/>
+        </w:rPr>
+        <w:t xml:space="preserve">Session </w:t>
+      </w:r>
+      <w:r>
+        <w:rPr>
+          <w:rFonts w:asciiTheme="majorHAnsi" w:hAnsiTheme="majorHAnsi"/>
+          <w:b/>
+          <w:bCs/>
+        </w:rPr>
+        <w:t>6</w:t>
+      </w:r>
+      <w:r>
+        <w:rPr>
+          <w:rFonts w:asciiTheme="majorHAnsi" w:hAnsiTheme="majorHAnsi"/>
+          <w:b/>
+          <w:bCs/>
+        </w:rPr>
+        <w:t xml:space="preserve">: </w:t>
+      </w:r>
+      <w:r>
+        <w:rPr>
+          <w:rFonts w:asciiTheme="majorHAnsi" w:hAnsiTheme="majorHAnsi"/>
+          <w:b/>
+          <w:bCs/>
+        </w:rPr>
+        <w:t>Data harvesting via API’s (e.g. IMF, World Bank, data.gov.in etc.)</w:t>
+      </w:r>
+    </w:p>
+    <w:p>
+      <w:pPr>
+        <w:pStyle w:val="whitespace-normal"/>
+        <w:numPr>
+          <w:ilvl w:val="0"/>
+          <w:numId w:val="3"/>
+        </w:numPr>
+      </w:pPr>
+      <w:r>
+        <w:t>Introduce open data formats (CSV, JSON, XML)</w:t>
+      </w:r>
+    </w:p>
+    <w:p>
+      <w:pPr>
+        <w:pStyle w:val="whitespace-normal"/>
+        <w:numPr>
+          <w:ilvl w:val="0"/>
+          <w:numId w:val="3"/>
+        </w:numPr>
+      </w:pPr>
+      <w:r>
+        <w:t>Demonstrate how to interact with APIs using R</w:t>
+      </w:r>
+    </w:p>
+    <w:p>
+      <w:pPr>
+        <w:pStyle w:val="whitespace-normal"/>
+        <w:numPr>
+          <w:ilvl w:val="0"/>
+          <w:numId w:val="3"/>
+        </w:numPr>
+      </w:pPr>
+      <w:r>
+        <w:t>Demonstrate how to interact with APIs using Python</w:t>
+      </w:r>
+    </w:p>
+    <w:p>
+      <w:pPr>
+        <w:pStyle w:val="whitespace-pre-wrap"/>
+      </w:pPr>
+      <w:r>
+        <w:rPr>
+          <w:rStyle w:val="Strong"/>
+          <w:rFonts w:eastAsiaTheme="majorEastAsia"/>
+        </w:rPr>
         <w:lastRenderedPageBreak/>
-        <w:t>Session 2: AI-Powered Report Writing</w:t>
+        <w:t>Introduction to Open Data Formats (15 minutes)</w:t>
+      </w:r>
+    </w:p>
+    <w:p>
+      <w:pPr>
+        <w:pStyle w:val="whitespace-normal"/>
+        <w:numPr>
+          <w:ilvl w:val="0"/>
+          <w:numId w:val="4"/>
+        </w:numPr>
+      </w:pPr>
+      <w:r>
+        <w:t>Brief overview of CSV, JSON, and XML formats</w:t>
+      </w:r>
+    </w:p>
+    <w:p>
+      <w:pPr>
+        <w:pStyle w:val="whitespace-normal"/>
+        <w:numPr>
+          <w:ilvl w:val="0"/>
+          <w:numId w:val="4"/>
+        </w:numPr>
+      </w:pPr>
+      <w:r>
+        <w:t>Differences and use cases for each format</w:t>
+      </w:r>
+    </w:p>
+    <w:p>
+      <w:pPr>
+        <w:pStyle w:val="whitespace-normal"/>
+        <w:numPr>
+          <w:ilvl w:val="0"/>
+          <w:numId w:val="4"/>
+        </w:numPr>
+      </w:pPr>
+      <w:r>
+        <w:t>Example data in each format</w:t>
+      </w:r>
+    </w:p>
+    <w:p>
+      <w:pPr>
+        <w:pStyle w:val="whitespace-pre-wrap"/>
+      </w:pPr>
+      <w:r>
+        <w:rPr>
+          <w:rStyle w:val="Strong"/>
+          <w:rFonts w:eastAsiaTheme="majorEastAsia"/>
+        </w:rPr>
+        <w:t>Using APIs in R (60 minutes)</w:t>
+      </w:r>
+    </w:p>
+    <w:p>
+      <w:pPr>
+        <w:pStyle w:val="whitespace-normal"/>
+        <w:numPr>
+          <w:ilvl w:val="0"/>
+          <w:numId w:val="5"/>
+        </w:numPr>
+      </w:pPr>
+      <w:r>
+        <w:t>Introduction to APIs and their purpose</w:t>
+      </w:r>
+    </w:p>
+    <w:p>
+      <w:pPr>
+        <w:pStyle w:val="whitespace-normal"/>
+        <w:numPr>
+          <w:ilvl w:val="0"/>
+          <w:numId w:val="5"/>
+        </w:numPr>
+      </w:pPr>
+      <w:r>
+        <w:t>Setting up an environment for API access (API keys, authentication)</w:t>
+      </w:r>
+    </w:p>
+    <w:p>
+      <w:pPr>
+        <w:pStyle w:val="whitespace-normal"/>
+        <w:numPr>
+          <w:ilvl w:val="0"/>
+          <w:numId w:val="5"/>
+        </w:numPr>
+      </w:pPr>
+      <w:r>
+        <w:t xml:space="preserve">Example: Accessing World Bank Data using the </w:t>
+      </w:r>
+      <w:r>
+        <w:rPr>
+          <w:rStyle w:val="HTMLCode"/>
+          <w:rFonts w:eastAsiaTheme="majorEastAsia"/>
+        </w:rPr>
+        <w:t>WDI</w:t>
+      </w:r>
+      <w:r>
+        <w:t xml:space="preserve"> package </w:t>
+      </w:r>
+    </w:p>
+    <w:p>
+      <w:pPr>
+        <w:pStyle w:val="whitespace-normal"/>
+        <w:numPr>
+          <w:ilvl w:val="1"/>
+          <w:numId w:val="5"/>
+        </w:numPr>
+      </w:pPr>
+      <w:r>
+        <w:t xml:space="preserve">Install and load the </w:t>
+      </w:r>
+      <w:r>
+        <w:rPr>
+          <w:rStyle w:val="HTMLCode"/>
+          <w:rFonts w:eastAsiaTheme="majorEastAsia"/>
+        </w:rPr>
+        <w:t>WDI</w:t>
+      </w:r>
+      <w:r>
+        <w:t xml:space="preserve"> package</w:t>
+      </w:r>
+    </w:p>
+    <w:p>
+      <w:pPr>
+        <w:pStyle w:val="whitespace-normal"/>
+        <w:numPr>
+          <w:ilvl w:val="1"/>
+          <w:numId w:val="5"/>
+        </w:numPr>
+      </w:pPr>
+      <w:r>
+        <w:t>Retrieve a list of available indicators</w:t>
+      </w:r>
+    </w:p>
+    <w:p>
+      <w:pPr>
+        <w:pStyle w:val="whitespace-normal"/>
+        <w:numPr>
+          <w:ilvl w:val="1"/>
+          <w:numId w:val="5"/>
+        </w:numPr>
+      </w:pPr>
+      <w:r>
+        <w:t>Fetch data for a specific indicator and country</w:t>
+      </w:r>
+    </w:p>
+    <w:p>
+      <w:pPr>
+        <w:pStyle w:val="whitespace-normal"/>
+        <w:numPr>
+          <w:ilvl w:val="1"/>
+          <w:numId w:val="5"/>
+        </w:numPr>
+      </w:pPr>
+      <w:r>
+        <w:t>Handling API responses (JSON/XML)</w:t>
+      </w:r>
+    </w:p>
+    <w:p>
+      <w:pPr>
+        <w:pStyle w:val="whitespace-normal"/>
+        <w:numPr>
+          <w:ilvl w:val="1"/>
+          <w:numId w:val="5"/>
+        </w:numPr>
+      </w:pPr>
+      <w:r>
+        <w:t>Data manipulation and visualization</w:t>
+      </w:r>
+    </w:p>
+    <w:p>
+      <w:pPr>
+        <w:pStyle w:val="whitespace-pre-wrap"/>
+      </w:pPr>
+      <w:r>
+        <w:rPr>
+          <w:rStyle w:val="Strong"/>
+          <w:rFonts w:eastAsiaTheme="majorEastAsia"/>
+        </w:rPr>
+        <w:t>Break (10 minutes)</w:t>
+      </w:r>
+    </w:p>
+    <w:p>
+      <w:pPr>
+        <w:pStyle w:val="whitespace-pre-wrap"/>
+      </w:pPr>
+      <w:r>
+        <w:rPr>
+          <w:rStyle w:val="Strong"/>
+          <w:rFonts w:eastAsiaTheme="majorEastAsia"/>
+        </w:rPr>
+        <w:t>Using APIs in Python (60 minutes)</w:t>
+      </w:r>
+    </w:p>
+    <w:p>
+      <w:pPr>
+        <w:pStyle w:val="whitespace-normal"/>
+        <w:numPr>
+          <w:ilvl w:val="0"/>
+          <w:numId w:val="6"/>
+        </w:numPr>
+      </w:pPr>
+      <w:r>
+        <w:t>Setting up an environment for API access in Python</w:t>
+      </w:r>
+    </w:p>
+    <w:p>
+      <w:pPr>
+        <w:pStyle w:val="whitespace-normal"/>
+        <w:numPr>
+          <w:ilvl w:val="0"/>
+          <w:numId w:val="6"/>
+        </w:numPr>
+      </w:pPr>
+      <w:r>
+        <w:t xml:space="preserve">Example: Accessing data.gov.in API </w:t>
+      </w:r>
+    </w:p>
+    <w:p>
+      <w:pPr>
+        <w:pStyle w:val="whitespace-normal"/>
+        <w:numPr>
+          <w:ilvl w:val="1"/>
+          <w:numId w:val="6"/>
+        </w:numPr>
+      </w:pPr>
+      <w:r>
+        <w:t>Import necessary libraries (requests, pandas)</w:t>
+      </w:r>
+    </w:p>
+    <w:p>
+      <w:pPr>
+        <w:pStyle w:val="whitespace-normal"/>
+        <w:numPr>
+          <w:ilvl w:val="1"/>
+          <w:numId w:val="6"/>
+        </w:numPr>
+      </w:pPr>
+      <w:r>
+        <w:t>Construct the API request URL</w:t>
+      </w:r>
+    </w:p>
+    <w:p>
+      <w:pPr>
+        <w:pStyle w:val="whitespace-normal"/>
+        <w:numPr>
+          <w:ilvl w:val="1"/>
+          <w:numId w:val="6"/>
+        </w:numPr>
+      </w:pPr>
+      <w:r>
+        <w:t>Send the request and handle the response</w:t>
+      </w:r>
+    </w:p>
+    <w:p>
+      <w:pPr>
+        <w:pStyle w:val="whitespace-normal"/>
+        <w:numPr>
+          <w:ilvl w:val="1"/>
+          <w:numId w:val="6"/>
+        </w:numPr>
+      </w:pPr>
+      <w:r>
+        <w:t>Parse the JSON data</w:t>
+      </w:r>
+    </w:p>
+    <w:p>
+      <w:pPr>
+        <w:pStyle w:val="whitespace-normal"/>
+        <w:numPr>
+          <w:ilvl w:val="1"/>
+          <w:numId w:val="6"/>
+        </w:numPr>
+      </w:pPr>
+      <w:r>
+        <w:t>Data manipulation and analysis using pandas</w:t>
+      </w:r>
+    </w:p>
+    <w:p>
+      <w:pPr>
+        <w:pStyle w:val="whitespace-pre-wrap"/>
+      </w:pPr>
+      <w:r>
+        <w:rPr>
+          <w:rStyle w:val="Strong"/>
+          <w:rFonts w:eastAsiaTheme="majorEastAsia"/>
+        </w:rPr>
+        <w:t>Recap and Q&amp;A (15 minutes)</w:t>
+      </w:r>
+    </w:p>
+    <w:p>
+      <w:pPr>
+        <w:pStyle w:val="whitespace-normal"/>
+        <w:numPr>
+          <w:ilvl w:val="0"/>
+          <w:numId w:val="7"/>
+        </w:numPr>
+      </w:pPr>
+      <w:r>
+        <w:t>Summarize key points from the session</w:t>
+      </w:r>
+    </w:p>
+    <w:p>
+      <w:pPr>
+        <w:pStyle w:val="whitespace-normal"/>
+        <w:numPr>
+          <w:ilvl w:val="0"/>
+          <w:numId w:val="7"/>
+        </w:numPr>
+      </w:pPr>
+      <w:r>
+        <w:t>Address any questions or concerns from participants</w:t>
+      </w:r>
+    </w:p>
+    <w:p>
+      <w:pPr>
+        <w:pStyle w:val="whitespace-pre-wrap"/>
+      </w:pPr>
+      <w:r>
+        <w:rPr>
+          <w:rStyle w:val="Strong"/>
+          <w:rFonts w:eastAsiaTheme="majorEastAsia"/>
+        </w:rPr>
+        <w:t>Resources:</w:t>
+      </w:r>
+    </w:p>
+    <w:p>
+      <w:pPr>
+        <w:pStyle w:val="whitespace-normal"/>
+        <w:numPr>
+          <w:ilvl w:val="0"/>
+          <w:numId w:val="8"/>
+        </w:numPr>
+      </w:pPr>
+      <w:r>
+        <w:t>Sample CSV, JSON, and XML data files</w:t>
+      </w:r>
+    </w:p>
+    <w:p>
+      <w:pPr>
+        <w:pStyle w:val="whitespace-normal"/>
+        <w:numPr>
+          <w:ilvl w:val="0"/>
+          <w:numId w:val="8"/>
+        </w:numPr>
+      </w:pPr>
+      <w:r>
+        <w:t>R script with World Bank API example</w:t>
+      </w:r>
+    </w:p>
+    <w:p>
+      <w:pPr>
+        <w:pStyle w:val="whitespace-normal"/>
+        <w:numPr>
+          <w:ilvl w:val="0"/>
+          <w:numId w:val="8"/>
+        </w:numPr>
+      </w:pPr>
+      <w:r>
+        <w:t>Python script with data.gov.in API example</w:t>
+      </w:r>
+    </w:p>
+    <w:p>
+      <w:pPr>
+        <w:pStyle w:val="whitespace-normal"/>
+        <w:numPr>
+          <w:ilvl w:val="0"/>
+          <w:numId w:val="8"/>
+        </w:numPr>
+      </w:pPr>
+      <w:r>
+        <w:t>API documentation for World Bank and data.gov.in</w:t>
+      </w:r>
+    </w:p>
+    <w:p>
+      <w:pPr>
+        <w:rPr>
+          <w:rFonts w:asciiTheme="majorHAnsi" w:hAnsiTheme="majorHAnsi"/>
+        </w:rPr>
+      </w:pPr>
+    </w:p>
+    <w:p>
+      <w:pPr>
+        <w:jc w:val="center"/>
+        <w:rPr>
+          <w:rFonts w:asciiTheme="majorHAnsi" w:hAnsiTheme="majorHAnsi"/>
+          <w:b/>
+          <w:bCs/>
+        </w:rPr>
+      </w:pPr>
+      <w:r>
+        <w:rPr>
+          <w:rFonts w:asciiTheme="majorHAnsi" w:hAnsiTheme="majorHAnsi"/>
+          <w:b/>
+          <w:bCs/>
+        </w:rPr>
+        <w:br w:type="page"/>
+      </w:r>
+      <w:r>
+        <w:rPr>
+          <w:rFonts w:asciiTheme="majorHAnsi" w:hAnsiTheme="majorHAnsi"/>
+          <w:b/>
+          <w:bCs/>
+        </w:rPr>
+        <w:lastRenderedPageBreak/>
+        <w:t xml:space="preserve">Day </w:t>
+      </w:r>
+      <w:r>
+        <w:rPr>
+          <w:rFonts w:asciiTheme="majorHAnsi" w:hAnsiTheme="majorHAnsi"/>
+          <w:b/>
+          <w:bCs/>
+        </w:rPr>
+        <w:t>3</w:t>
+      </w:r>
+    </w:p>
+    <w:p>
+      <w:pPr>
+        <w:rPr>
+          <w:rFonts w:asciiTheme="majorHAnsi" w:hAnsiTheme="majorHAnsi"/>
+          <w:b/>
+          <w:bCs/>
+        </w:rPr>
+      </w:pPr>
+      <w:r>
+        <w:rPr>
+          <w:rFonts w:asciiTheme="majorHAnsi" w:hAnsiTheme="majorHAnsi"/>
+          <w:b/>
+          <w:bCs/>
+        </w:rPr>
+        <w:t xml:space="preserve">Session </w:t>
+      </w:r>
+      <w:r>
+        <w:rPr>
+          <w:rFonts w:asciiTheme="majorHAnsi" w:hAnsiTheme="majorHAnsi"/>
+          <w:b/>
+          <w:bCs/>
+        </w:rPr>
+        <w:t>7</w:t>
+      </w:r>
+      <w:r>
+        <w:rPr>
+          <w:rFonts w:asciiTheme="majorHAnsi" w:hAnsiTheme="majorHAnsi"/>
+          <w:b/>
+          <w:bCs/>
+        </w:rPr>
+        <w:t>: AI-Assisted Document Analysis</w:t>
       </w:r>
     </w:p>
     <w:p>
@@ -825,6 +1255,111 @@
         <w:rPr>
           <w:rFonts w:asciiTheme="majorHAnsi" w:hAnsiTheme="majorHAnsi"/>
         </w:rPr>
+        <w:t>Introduction to AI in document analysis and its potential benefits.</w:t>
+      </w:r>
+    </w:p>
+    <w:p>
+      <w:pPr>
+        <w:pStyle w:val="ListParagraph"/>
+        <w:numPr>
+          <w:ilvl w:val="0"/>
+          <w:numId w:val="2"/>
+        </w:numPr>
+        <w:rPr>
+          <w:rFonts w:asciiTheme="majorHAnsi" w:hAnsiTheme="majorHAnsi"/>
+        </w:rPr>
+      </w:pPr>
+      <w:r>
+        <w:rPr>
+          <w:rFonts w:asciiTheme="majorHAnsi" w:hAnsiTheme="majorHAnsi"/>
+        </w:rPr>
+        <w:t>Demonstration of AI tools (Copilot, ChatGPT, Gemini, Perplexity etc.)</w:t>
+      </w:r>
+    </w:p>
+    <w:p>
+      <w:pPr>
+        <w:pStyle w:val="ListParagraph"/>
+        <w:numPr>
+          <w:ilvl w:val="0"/>
+          <w:numId w:val="2"/>
+        </w:numPr>
+        <w:rPr>
+          <w:rFonts w:asciiTheme="majorHAnsi" w:hAnsiTheme="majorHAnsi"/>
+        </w:rPr>
+      </w:pPr>
+      <w:r>
+        <w:rPr>
+          <w:rFonts w:asciiTheme="majorHAnsi" w:hAnsiTheme="majorHAnsi"/>
+        </w:rPr>
+        <w:t>Hands-on exercise: Analyzing a sample document using AI tools and extracting key information.</w:t>
+      </w:r>
+    </w:p>
+    <w:p>
+      <w:pPr>
+        <w:pStyle w:val="ListParagraph"/>
+        <w:numPr>
+          <w:ilvl w:val="0"/>
+          <w:numId w:val="2"/>
+        </w:numPr>
+        <w:rPr>
+          <w:rFonts w:asciiTheme="majorHAnsi" w:hAnsiTheme="majorHAnsi"/>
+        </w:rPr>
+      </w:pPr>
+      <w:r>
+        <w:rPr>
+          <w:rFonts w:asciiTheme="majorHAnsi" w:hAnsiTheme="majorHAnsi"/>
+        </w:rPr>
+        <w:t>Ethical considerations and potential biases in AI document analysis.</w:t>
+      </w:r>
+    </w:p>
+    <w:p>
+      <w:pPr>
+        <w:rPr>
+          <w:rFonts w:asciiTheme="majorHAnsi" w:hAnsiTheme="majorHAnsi"/>
+          <w:b/>
+          <w:bCs/>
+        </w:rPr>
+      </w:pPr>
+      <w:r>
+        <w:rPr>
+          <w:rFonts w:asciiTheme="majorHAnsi" w:hAnsiTheme="majorHAnsi"/>
+          <w:b/>
+          <w:bCs/>
+        </w:rPr>
+        <w:t xml:space="preserve">Session </w:t>
+      </w:r>
+      <w:r>
+        <w:rPr>
+          <w:rFonts w:asciiTheme="majorHAnsi" w:hAnsiTheme="majorHAnsi"/>
+          <w:b/>
+          <w:bCs/>
+        </w:rPr>
+        <w:t>8</w:t>
+      </w:r>
+      <w:r>
+        <w:rPr>
+          <w:rFonts w:asciiTheme="majorHAnsi" w:hAnsiTheme="majorHAnsi"/>
+          <w:b/>
+          <w:bCs/>
+        </w:rPr>
+        <w:t>: AI-Powered Writing</w:t>
+      </w:r>
+    </w:p>
+    <w:p>
+      <w:pPr>
+        <w:pStyle w:val="ListParagraph"/>
+        <w:numPr>
+          <w:ilvl w:val="0"/>
+          <w:numId w:val="2"/>
+        </w:numPr>
+        <w:rPr>
+          <w:rFonts w:asciiTheme="majorHAnsi" w:hAnsiTheme="majorHAnsi"/>
+        </w:rPr>
+      </w:pPr>
+      <w:r>
+        <w:rPr>
+          <w:rFonts w:asciiTheme="majorHAnsi" w:hAnsiTheme="majorHAnsi"/>
+        </w:rPr>
         <w:t>AI's role in enhancing report writing efficiency and consistency.</w:t>
       </w:r>
     </w:p>
@@ -899,6 +1434,22 @@
         </w:rPr>
         <w:t>Q&amp;A session to address challenges and concerns.</w:t>
       </w:r>
+    </w:p>
+    <w:p>
+      <w:pPr>
+        <w:rPr>
+          <w:rFonts w:asciiTheme="majorHAnsi" w:hAnsiTheme="majorHAnsi"/>
+          <w:b/>
+          <w:bCs/>
+        </w:rPr>
+      </w:pPr>
+    </w:p>
+    <w:p>
+      <w:pPr>
+        <w:rPr>
+          <w:rFonts w:asciiTheme="majorHAnsi" w:hAnsiTheme="majorHAnsi"/>
+        </w:rPr>
+      </w:pPr>
     </w:p>
     <w:sectPr>
       <w:pgSz w:w="12240" w:h="15840"/>
@@ -913,6 +1464,453 @@
 <file path=word/numbering.xml><?xml version="1.0" encoding="utf-8"?>
 <w:numbering xmlns:wpc="http://schemas.microsoft.com/office/word/2010/wordprocessingCanvas" xmlns:cx="http://schemas.microsoft.com/office/drawing/2014/chartex" xmlns:cx1="http://schemas.microsoft.com/office/drawing/2015/9/8/chartex" xmlns:cx2="http://schemas.microsoft.com/office/drawing/2015/10/21/chartex" xmlns:cx3="http://schemas.microsoft.com/office/drawing/2016/5/9/chartex" xmlns:cx4="http://schemas.microsoft.com/office/drawing/2016/5/10/chartex" xmlns:cx5="http://schemas.microsoft.com/office/drawing/2016/5/11/chartex" xmlns:cx6="http://schemas.microsoft.com/office/drawing/2016/5/12/chartex" xmlns:cx7="http://schemas.microsoft.com/office/drawing/2016/5/13/chartex" xmlns:cx8="http://schemas.microsoft.com/office/drawing/2016/5/14/chartex" xmlns:mc="http://schemas.openxmlformats.org/markup-compatibility/2006" xmlns:aink="http://schemas.microsoft.com/office/drawing/2016/ink" xmlns:am3d="http://schemas.microsoft.com/office/drawing/2017/model3d" xmlns:o="urn:schemas-microsoft-com:office:office" xmlns:oel="http://schemas.microsoft.com/office/2019/extlst" xmlns:r="http://schemas.openxmlformats.org/officeDocument/2006/relationships" xmlns:m="http://schemas.openxmlformats.org/officeDocument/2006/math" xmlns:v="urn:schemas-microsoft-com:vml" xmlns:wp14="http://schemas.microsoft.com/office/word/2010/wordprocessingDrawing" xmlns:wp="http://schemas.openxmlformats.org/drawingml/2006/wordprocessingDrawing" xmlns:w10="urn:schemas-microsoft-com:office:word" xmlns:w="http://schemas.openxmlformats.org/wordprocessingml/2006/main" xmlns:w14="http://schemas.microsoft.com/office/word/2010/wordml" xmlns:w15="http://schemas.microsoft.com/office/word/2012/wordml" xmlns:w16cex="http://schemas.microsoft.com/office/word/2018/wordml/cex" xmlns:w16cid="http://schemas.microsoft.com/office/word/2016/wordml/cid" xmlns:w16="http://schemas.microsoft.com/office/word/2018/wordml" xmlns:w16du="http://schemas.microsoft.com/office/word/2023/wordml/word16du" xmlns:w16sdtdh="http://schemas.microsoft.com/office/word/2020/wordml/sdtdatahash" xmlns:w16se="http://schemas.microsoft.com/office/word/2015/wordml/symex" xmlns:wpg="http://schemas.microsoft.com/office/word/2010/wordprocessingGroup" xmlns:wpi="http://schemas.microsoft.com/office/word/2010/wordprocessingInk" xmlns:wne="http://schemas.microsoft.com/office/word/2006/wordml" xmlns:wps="http://schemas.microsoft.com/office/word/2010/wordprocessingShape" mc:Ignorable="w14 w15 w16se w16cid w16 w16cex w16sdtdh w16du wp14">
   <w:abstractNum w:abstractNumId="0" w15:restartNumberingAfterBreak="0">
+    <w:nsid w:val="0049127E"/>
+    <w:multiLevelType w:val="multilevel"/>
+    <w:tmpl w:val="1B5C0F04"/>
+    <w:lvl w:ilvl="0">
+      <w:start w:val="1"/>
+      <w:numFmt w:val="bullet"/>
+      <w:lvlText w:val=""/>
+      <w:lvlJc w:val="left"/>
+      <w:pPr>
+        <w:tabs>
+          <w:tab w:val="num" w:pos="720"/>
+        </w:tabs>
+        <w:ind w:left="720" w:hanging="360"/>
+      </w:pPr>
+      <w:rPr>
+        <w:rFonts w:ascii="Symbol" w:hAnsi="Symbol" w:hint="default"/>
+        <w:sz w:val="20"/>
+      </w:rPr>
+    </w:lvl>
+    <w:lvl w:ilvl="1" w:tentative="1">
+      <w:start w:val="1"/>
+      <w:numFmt w:val="bullet"/>
+      <w:lvlText w:val="o"/>
+      <w:lvlJc w:val="left"/>
+      <w:pPr>
+        <w:tabs>
+          <w:tab w:val="num" w:pos="1440"/>
+        </w:tabs>
+        <w:ind w:left="1440" w:hanging="360"/>
+      </w:pPr>
+      <w:rPr>
+        <w:rFonts w:ascii="Courier New" w:hAnsi="Courier New" w:hint="default"/>
+        <w:sz w:val="20"/>
+      </w:rPr>
+    </w:lvl>
+    <w:lvl w:ilvl="2" w:tentative="1">
+      <w:start w:val="1"/>
+      <w:numFmt w:val="bullet"/>
+      <w:lvlText w:val=""/>
+      <w:lvlJc w:val="left"/>
+      <w:pPr>
+        <w:tabs>
+          <w:tab w:val="num" w:pos="2160"/>
+        </w:tabs>
+        <w:ind w:left="2160" w:hanging="360"/>
+      </w:pPr>
+      <w:rPr>
+        <w:rFonts w:ascii="Wingdings" w:hAnsi="Wingdings" w:hint="default"/>
+        <w:sz w:val="20"/>
+      </w:rPr>
+    </w:lvl>
+    <w:lvl w:ilvl="3" w:tentative="1">
+      <w:start w:val="1"/>
+      <w:numFmt w:val="bullet"/>
+      <w:lvlText w:val=""/>
+      <w:lvlJc w:val="left"/>
+      <w:pPr>
+        <w:tabs>
+          <w:tab w:val="num" w:pos="2880"/>
+        </w:tabs>
+        <w:ind w:left="2880" w:hanging="360"/>
+      </w:pPr>
+      <w:rPr>
+        <w:rFonts w:ascii="Wingdings" w:hAnsi="Wingdings" w:hint="default"/>
+        <w:sz w:val="20"/>
+      </w:rPr>
+    </w:lvl>
+    <w:lvl w:ilvl="4" w:tentative="1">
+      <w:start w:val="1"/>
+      <w:numFmt w:val="bullet"/>
+      <w:lvlText w:val=""/>
+      <w:lvlJc w:val="left"/>
+      <w:pPr>
+        <w:tabs>
+          <w:tab w:val="num" w:pos="3600"/>
+        </w:tabs>
+        <w:ind w:left="3600" w:hanging="360"/>
+      </w:pPr>
+      <w:rPr>
+        <w:rFonts w:ascii="Wingdings" w:hAnsi="Wingdings" w:hint="default"/>
+        <w:sz w:val="20"/>
+      </w:rPr>
+    </w:lvl>
+    <w:lvl w:ilvl="5" w:tentative="1">
+      <w:start w:val="1"/>
+      <w:numFmt w:val="bullet"/>
+      <w:lvlText w:val=""/>
+      <w:lvlJc w:val="left"/>
+      <w:pPr>
+        <w:tabs>
+          <w:tab w:val="num" w:pos="4320"/>
+        </w:tabs>
+        <w:ind w:left="4320" w:hanging="360"/>
+      </w:pPr>
+      <w:rPr>
+        <w:rFonts w:ascii="Wingdings" w:hAnsi="Wingdings" w:hint="default"/>
+        <w:sz w:val="20"/>
+      </w:rPr>
+    </w:lvl>
+    <w:lvl w:ilvl="6" w:tentative="1">
+      <w:start w:val="1"/>
+      <w:numFmt w:val="bullet"/>
+      <w:lvlText w:val=""/>
+      <w:lvlJc w:val="left"/>
+      <w:pPr>
+        <w:tabs>
+          <w:tab w:val="num" w:pos="5040"/>
+        </w:tabs>
+        <w:ind w:left="5040" w:hanging="360"/>
+      </w:pPr>
+      <w:rPr>
+        <w:rFonts w:ascii="Wingdings" w:hAnsi="Wingdings" w:hint="default"/>
+        <w:sz w:val="20"/>
+      </w:rPr>
+    </w:lvl>
+    <w:lvl w:ilvl="7" w:tentative="1">
+      <w:start w:val="1"/>
+      <w:numFmt w:val="bullet"/>
+      <w:lvlText w:val=""/>
+      <w:lvlJc w:val="left"/>
+      <w:pPr>
+        <w:tabs>
+          <w:tab w:val="num" w:pos="5760"/>
+        </w:tabs>
+        <w:ind w:left="5760" w:hanging="360"/>
+      </w:pPr>
+      <w:rPr>
+        <w:rFonts w:ascii="Wingdings" w:hAnsi="Wingdings" w:hint="default"/>
+        <w:sz w:val="20"/>
+      </w:rPr>
+    </w:lvl>
+    <w:lvl w:ilvl="8" w:tentative="1">
+      <w:start w:val="1"/>
+      <w:numFmt w:val="bullet"/>
+      <w:lvlText w:val=""/>
+      <w:lvlJc w:val="left"/>
+      <w:pPr>
+        <w:tabs>
+          <w:tab w:val="num" w:pos="6480"/>
+        </w:tabs>
+        <w:ind w:left="6480" w:hanging="360"/>
+      </w:pPr>
+      <w:rPr>
+        <w:rFonts w:ascii="Wingdings" w:hAnsi="Wingdings" w:hint="default"/>
+        <w:sz w:val="20"/>
+      </w:rPr>
+    </w:lvl>
+  </w:abstractNum>
+  <w:abstractNum w:abstractNumId="1" w15:restartNumberingAfterBreak="0">
+    <w:nsid w:val="16D92C4E"/>
+    <w:multiLevelType w:val="multilevel"/>
+    <w:tmpl w:val="DD022A0C"/>
+    <w:lvl w:ilvl="0">
+      <w:start w:val="1"/>
+      <w:numFmt w:val="bullet"/>
+      <w:lvlText w:val=""/>
+      <w:lvlJc w:val="left"/>
+      <w:pPr>
+        <w:tabs>
+          <w:tab w:val="num" w:pos="720"/>
+        </w:tabs>
+        <w:ind w:left="720" w:hanging="360"/>
+      </w:pPr>
+      <w:rPr>
+        <w:rFonts w:ascii="Symbol" w:hAnsi="Symbol" w:hint="default"/>
+        <w:sz w:val="20"/>
+      </w:rPr>
+    </w:lvl>
+    <w:lvl w:ilvl="1" w:tentative="1">
+      <w:start w:val="1"/>
+      <w:numFmt w:val="bullet"/>
+      <w:lvlText w:val="o"/>
+      <w:lvlJc w:val="left"/>
+      <w:pPr>
+        <w:tabs>
+          <w:tab w:val="num" w:pos="1440"/>
+        </w:tabs>
+        <w:ind w:left="1440" w:hanging="360"/>
+      </w:pPr>
+      <w:rPr>
+        <w:rFonts w:ascii="Courier New" w:hAnsi="Courier New" w:hint="default"/>
+        <w:sz w:val="20"/>
+      </w:rPr>
+    </w:lvl>
+    <w:lvl w:ilvl="2" w:tentative="1">
+      <w:start w:val="1"/>
+      <w:numFmt w:val="bullet"/>
+      <w:lvlText w:val=""/>
+      <w:lvlJc w:val="left"/>
+      <w:pPr>
+        <w:tabs>
+          <w:tab w:val="num" w:pos="2160"/>
+        </w:tabs>
+        <w:ind w:left="2160" w:hanging="360"/>
+      </w:pPr>
+      <w:rPr>
+        <w:rFonts w:ascii="Wingdings" w:hAnsi="Wingdings" w:hint="default"/>
+        <w:sz w:val="20"/>
+      </w:rPr>
+    </w:lvl>
+    <w:lvl w:ilvl="3" w:tentative="1">
+      <w:start w:val="1"/>
+      <w:numFmt w:val="bullet"/>
+      <w:lvlText w:val=""/>
+      <w:lvlJc w:val="left"/>
+      <w:pPr>
+        <w:tabs>
+          <w:tab w:val="num" w:pos="2880"/>
+        </w:tabs>
+        <w:ind w:left="2880" w:hanging="360"/>
+      </w:pPr>
+      <w:rPr>
+        <w:rFonts w:ascii="Wingdings" w:hAnsi="Wingdings" w:hint="default"/>
+        <w:sz w:val="20"/>
+      </w:rPr>
+    </w:lvl>
+    <w:lvl w:ilvl="4" w:tentative="1">
+      <w:start w:val="1"/>
+      <w:numFmt w:val="bullet"/>
+      <w:lvlText w:val=""/>
+      <w:lvlJc w:val="left"/>
+      <w:pPr>
+        <w:tabs>
+          <w:tab w:val="num" w:pos="3600"/>
+        </w:tabs>
+        <w:ind w:left="3600" w:hanging="360"/>
+      </w:pPr>
+      <w:rPr>
+        <w:rFonts w:ascii="Wingdings" w:hAnsi="Wingdings" w:hint="default"/>
+        <w:sz w:val="20"/>
+      </w:rPr>
+    </w:lvl>
+    <w:lvl w:ilvl="5" w:tentative="1">
+      <w:start w:val="1"/>
+      <w:numFmt w:val="bullet"/>
+      <w:lvlText w:val=""/>
+      <w:lvlJc w:val="left"/>
+      <w:pPr>
+        <w:tabs>
+          <w:tab w:val="num" w:pos="4320"/>
+        </w:tabs>
+        <w:ind w:left="4320" w:hanging="360"/>
+      </w:pPr>
+      <w:rPr>
+        <w:rFonts w:ascii="Wingdings" w:hAnsi="Wingdings" w:hint="default"/>
+        <w:sz w:val="20"/>
+      </w:rPr>
+    </w:lvl>
+    <w:lvl w:ilvl="6" w:tentative="1">
+      <w:start w:val="1"/>
+      <w:numFmt w:val="bullet"/>
+      <w:lvlText w:val=""/>
+      <w:lvlJc w:val="left"/>
+      <w:pPr>
+        <w:tabs>
+          <w:tab w:val="num" w:pos="5040"/>
+        </w:tabs>
+        <w:ind w:left="5040" w:hanging="360"/>
+      </w:pPr>
+      <w:rPr>
+        <w:rFonts w:ascii="Wingdings" w:hAnsi="Wingdings" w:hint="default"/>
+        <w:sz w:val="20"/>
+      </w:rPr>
+    </w:lvl>
+    <w:lvl w:ilvl="7" w:tentative="1">
+      <w:start w:val="1"/>
+      <w:numFmt w:val="bullet"/>
+      <w:lvlText w:val=""/>
+      <w:lvlJc w:val="left"/>
+      <w:pPr>
+        <w:tabs>
+          <w:tab w:val="num" w:pos="5760"/>
+        </w:tabs>
+        <w:ind w:left="5760" w:hanging="360"/>
+      </w:pPr>
+      <w:rPr>
+        <w:rFonts w:ascii="Wingdings" w:hAnsi="Wingdings" w:hint="default"/>
+        <w:sz w:val="20"/>
+      </w:rPr>
+    </w:lvl>
+    <w:lvl w:ilvl="8" w:tentative="1">
+      <w:start w:val="1"/>
+      <w:numFmt w:val="bullet"/>
+      <w:lvlText w:val=""/>
+      <w:lvlJc w:val="left"/>
+      <w:pPr>
+        <w:tabs>
+          <w:tab w:val="num" w:pos="6480"/>
+        </w:tabs>
+        <w:ind w:left="6480" w:hanging="360"/>
+      </w:pPr>
+      <w:rPr>
+        <w:rFonts w:ascii="Wingdings" w:hAnsi="Wingdings" w:hint="default"/>
+        <w:sz w:val="20"/>
+      </w:rPr>
+    </w:lvl>
+  </w:abstractNum>
+  <w:abstractNum w:abstractNumId="2" w15:restartNumberingAfterBreak="0">
+    <w:nsid w:val="17D1724D"/>
+    <w:multiLevelType w:val="multilevel"/>
+    <w:tmpl w:val="632E7380"/>
+    <w:lvl w:ilvl="0">
+      <w:start w:val="1"/>
+      <w:numFmt w:val="bullet"/>
+      <w:lvlText w:val=""/>
+      <w:lvlJc w:val="left"/>
+      <w:pPr>
+        <w:tabs>
+          <w:tab w:val="num" w:pos="720"/>
+        </w:tabs>
+        <w:ind w:left="720" w:hanging="360"/>
+      </w:pPr>
+      <w:rPr>
+        <w:rFonts w:ascii="Symbol" w:hAnsi="Symbol" w:hint="default"/>
+        <w:sz w:val="20"/>
+      </w:rPr>
+    </w:lvl>
+    <w:lvl w:ilvl="1" w:tentative="1">
+      <w:start w:val="1"/>
+      <w:numFmt w:val="bullet"/>
+      <w:lvlText w:val="o"/>
+      <w:lvlJc w:val="left"/>
+      <w:pPr>
+        <w:tabs>
+          <w:tab w:val="num" w:pos="1440"/>
+        </w:tabs>
+        <w:ind w:left="1440" w:hanging="360"/>
+      </w:pPr>
+      <w:rPr>
+        <w:rFonts w:ascii="Courier New" w:hAnsi="Courier New" w:hint="default"/>
+        <w:sz w:val="20"/>
+      </w:rPr>
+    </w:lvl>
+    <w:lvl w:ilvl="2" w:tentative="1">
+      <w:start w:val="1"/>
+      <w:numFmt w:val="bullet"/>
+      <w:lvlText w:val=""/>
+      <w:lvlJc w:val="left"/>
+      <w:pPr>
+        <w:tabs>
+          <w:tab w:val="num" w:pos="2160"/>
+        </w:tabs>
+        <w:ind w:left="2160" w:hanging="360"/>
+      </w:pPr>
+      <w:rPr>
+        <w:rFonts w:ascii="Wingdings" w:hAnsi="Wingdings" w:hint="default"/>
+        <w:sz w:val="20"/>
+      </w:rPr>
+    </w:lvl>
+    <w:lvl w:ilvl="3" w:tentative="1">
+      <w:start w:val="1"/>
+      <w:numFmt w:val="bullet"/>
+      <w:lvlText w:val=""/>
+      <w:lvlJc w:val="left"/>
+      <w:pPr>
+        <w:tabs>
+          <w:tab w:val="num" w:pos="2880"/>
+        </w:tabs>
+        <w:ind w:left="2880" w:hanging="360"/>
+      </w:pPr>
+      <w:rPr>
+        <w:rFonts w:ascii="Wingdings" w:hAnsi="Wingdings" w:hint="default"/>
+        <w:sz w:val="20"/>
+      </w:rPr>
+    </w:lvl>
+    <w:lvl w:ilvl="4" w:tentative="1">
+      <w:start w:val="1"/>
+      <w:numFmt w:val="bullet"/>
+      <w:lvlText w:val=""/>
+      <w:lvlJc w:val="left"/>
+      <w:pPr>
+        <w:tabs>
+          <w:tab w:val="num" w:pos="3600"/>
+        </w:tabs>
+        <w:ind w:left="3600" w:hanging="360"/>
+      </w:pPr>
+      <w:rPr>
+        <w:rFonts w:ascii="Wingdings" w:hAnsi="Wingdings" w:hint="default"/>
+        <w:sz w:val="20"/>
+      </w:rPr>
+    </w:lvl>
+    <w:lvl w:ilvl="5" w:tentative="1">
+      <w:start w:val="1"/>
+      <w:numFmt w:val="bullet"/>
+      <w:lvlText w:val=""/>
+      <w:lvlJc w:val="left"/>
+      <w:pPr>
+        <w:tabs>
+          <w:tab w:val="num" w:pos="4320"/>
+        </w:tabs>
+        <w:ind w:left="4320" w:hanging="360"/>
+      </w:pPr>
+      <w:rPr>
+        <w:rFonts w:ascii="Wingdings" w:hAnsi="Wingdings" w:hint="default"/>
+        <w:sz w:val="20"/>
+      </w:rPr>
+    </w:lvl>
+    <w:lvl w:ilvl="6" w:tentative="1">
+      <w:start w:val="1"/>
+      <w:numFmt w:val="bullet"/>
+      <w:lvlText w:val=""/>
+      <w:lvlJc w:val="left"/>
+      <w:pPr>
+        <w:tabs>
+          <w:tab w:val="num" w:pos="5040"/>
+        </w:tabs>
+        <w:ind w:left="5040" w:hanging="360"/>
+      </w:pPr>
+      <w:rPr>
+        <w:rFonts w:ascii="Wingdings" w:hAnsi="Wingdings" w:hint="default"/>
+        <w:sz w:val="20"/>
+      </w:rPr>
+    </w:lvl>
+    <w:lvl w:ilvl="7" w:tentative="1">
+      <w:start w:val="1"/>
+      <w:numFmt w:val="bullet"/>
+      <w:lvlText w:val=""/>
+      <w:lvlJc w:val="left"/>
+      <w:pPr>
+        <w:tabs>
+          <w:tab w:val="num" w:pos="5760"/>
+        </w:tabs>
+        <w:ind w:left="5760" w:hanging="360"/>
+      </w:pPr>
+      <w:rPr>
+        <w:rFonts w:ascii="Wingdings" w:hAnsi="Wingdings" w:hint="default"/>
+        <w:sz w:val="20"/>
+      </w:rPr>
+    </w:lvl>
+    <w:lvl w:ilvl="8" w:tentative="1">
+      <w:start w:val="1"/>
+      <w:numFmt w:val="bullet"/>
+      <w:lvlText w:val=""/>
+      <w:lvlJc w:val="left"/>
+      <w:pPr>
+        <w:tabs>
+          <w:tab w:val="num" w:pos="6480"/>
+        </w:tabs>
+        <w:ind w:left="6480" w:hanging="360"/>
+      </w:pPr>
+      <w:rPr>
+        <w:rFonts w:ascii="Wingdings" w:hAnsi="Wingdings" w:hint="default"/>
+        <w:sz w:val="20"/>
+      </w:rPr>
+    </w:lvl>
+  </w:abstractNum>
+  <w:abstractNum w:abstractNumId="3" w15:restartNumberingAfterBreak="0">
     <w:nsid w:val="213476D4"/>
     <w:multiLevelType w:val="hybridMultilevel"/>
     <w:tmpl w:val="9134E9B2"/>
@@ -1025,7 +2023,305 @@
       </w:rPr>
     </w:lvl>
   </w:abstractNum>
-  <w:abstractNum w:abstractNumId="1" w15:restartNumberingAfterBreak="0">
+  <w:abstractNum w:abstractNumId="4" w15:restartNumberingAfterBreak="0">
+    <w:nsid w:val="214B6B3F"/>
+    <w:multiLevelType w:val="multilevel"/>
+    <w:tmpl w:val="278EC7F6"/>
+    <w:lvl w:ilvl="0">
+      <w:start w:val="1"/>
+      <w:numFmt w:val="bullet"/>
+      <w:lvlText w:val=""/>
+      <w:lvlJc w:val="left"/>
+      <w:pPr>
+        <w:tabs>
+          <w:tab w:val="num" w:pos="720"/>
+        </w:tabs>
+        <w:ind w:left="720" w:hanging="360"/>
+      </w:pPr>
+      <w:rPr>
+        <w:rFonts w:ascii="Symbol" w:hAnsi="Symbol" w:hint="default"/>
+        <w:sz w:val="20"/>
+      </w:rPr>
+    </w:lvl>
+    <w:lvl w:ilvl="1" w:tentative="1">
+      <w:start w:val="1"/>
+      <w:numFmt w:val="bullet"/>
+      <w:lvlText w:val="o"/>
+      <w:lvlJc w:val="left"/>
+      <w:pPr>
+        <w:tabs>
+          <w:tab w:val="num" w:pos="1440"/>
+        </w:tabs>
+        <w:ind w:left="1440" w:hanging="360"/>
+      </w:pPr>
+      <w:rPr>
+        <w:rFonts w:ascii="Courier New" w:hAnsi="Courier New" w:hint="default"/>
+        <w:sz w:val="20"/>
+      </w:rPr>
+    </w:lvl>
+    <w:lvl w:ilvl="2" w:tentative="1">
+      <w:start w:val="1"/>
+      <w:numFmt w:val="bullet"/>
+      <w:lvlText w:val=""/>
+      <w:lvlJc w:val="left"/>
+      <w:pPr>
+        <w:tabs>
+          <w:tab w:val="num" w:pos="2160"/>
+        </w:tabs>
+        <w:ind w:left="2160" w:hanging="360"/>
+      </w:pPr>
+      <w:rPr>
+        <w:rFonts w:ascii="Wingdings" w:hAnsi="Wingdings" w:hint="default"/>
+        <w:sz w:val="20"/>
+      </w:rPr>
+    </w:lvl>
+    <w:lvl w:ilvl="3" w:tentative="1">
+      <w:start w:val="1"/>
+      <w:numFmt w:val="bullet"/>
+      <w:lvlText w:val=""/>
+      <w:lvlJc w:val="left"/>
+      <w:pPr>
+        <w:tabs>
+          <w:tab w:val="num" w:pos="2880"/>
+        </w:tabs>
+        <w:ind w:left="2880" w:hanging="360"/>
+      </w:pPr>
+      <w:rPr>
+        <w:rFonts w:ascii="Wingdings" w:hAnsi="Wingdings" w:hint="default"/>
+        <w:sz w:val="20"/>
+      </w:rPr>
+    </w:lvl>
+    <w:lvl w:ilvl="4" w:tentative="1">
+      <w:start w:val="1"/>
+      <w:numFmt w:val="bullet"/>
+      <w:lvlText w:val=""/>
+      <w:lvlJc w:val="left"/>
+      <w:pPr>
+        <w:tabs>
+          <w:tab w:val="num" w:pos="3600"/>
+        </w:tabs>
+        <w:ind w:left="3600" w:hanging="360"/>
+      </w:pPr>
+      <w:rPr>
+        <w:rFonts w:ascii="Wingdings" w:hAnsi="Wingdings" w:hint="default"/>
+        <w:sz w:val="20"/>
+      </w:rPr>
+    </w:lvl>
+    <w:lvl w:ilvl="5" w:tentative="1">
+      <w:start w:val="1"/>
+      <w:numFmt w:val="bullet"/>
+      <w:lvlText w:val=""/>
+      <w:lvlJc w:val="left"/>
+      <w:pPr>
+        <w:tabs>
+          <w:tab w:val="num" w:pos="4320"/>
+        </w:tabs>
+        <w:ind w:left="4320" w:hanging="360"/>
+      </w:pPr>
+      <w:rPr>
+        <w:rFonts w:ascii="Wingdings" w:hAnsi="Wingdings" w:hint="default"/>
+        <w:sz w:val="20"/>
+      </w:rPr>
+    </w:lvl>
+    <w:lvl w:ilvl="6" w:tentative="1">
+      <w:start w:val="1"/>
+      <w:numFmt w:val="bullet"/>
+      <w:lvlText w:val=""/>
+      <w:lvlJc w:val="left"/>
+      <w:pPr>
+        <w:tabs>
+          <w:tab w:val="num" w:pos="5040"/>
+        </w:tabs>
+        <w:ind w:left="5040" w:hanging="360"/>
+      </w:pPr>
+      <w:rPr>
+        <w:rFonts w:ascii="Wingdings" w:hAnsi="Wingdings" w:hint="default"/>
+        <w:sz w:val="20"/>
+      </w:rPr>
+    </w:lvl>
+    <w:lvl w:ilvl="7" w:tentative="1">
+      <w:start w:val="1"/>
+      <w:numFmt w:val="bullet"/>
+      <w:lvlText w:val=""/>
+      <w:lvlJc w:val="left"/>
+      <w:pPr>
+        <w:tabs>
+          <w:tab w:val="num" w:pos="5760"/>
+        </w:tabs>
+        <w:ind w:left="5760" w:hanging="360"/>
+      </w:pPr>
+      <w:rPr>
+        <w:rFonts w:ascii="Wingdings" w:hAnsi="Wingdings" w:hint="default"/>
+        <w:sz w:val="20"/>
+      </w:rPr>
+    </w:lvl>
+    <w:lvl w:ilvl="8" w:tentative="1">
+      <w:start w:val="1"/>
+      <w:numFmt w:val="bullet"/>
+      <w:lvlText w:val=""/>
+      <w:lvlJc w:val="left"/>
+      <w:pPr>
+        <w:tabs>
+          <w:tab w:val="num" w:pos="6480"/>
+        </w:tabs>
+        <w:ind w:left="6480" w:hanging="360"/>
+      </w:pPr>
+      <w:rPr>
+        <w:rFonts w:ascii="Wingdings" w:hAnsi="Wingdings" w:hint="default"/>
+        <w:sz w:val="20"/>
+      </w:rPr>
+    </w:lvl>
+  </w:abstractNum>
+  <w:abstractNum w:abstractNumId="5" w15:restartNumberingAfterBreak="0">
+    <w:nsid w:val="274F2CD2"/>
+    <w:multiLevelType w:val="multilevel"/>
+    <w:tmpl w:val="81FE8D8C"/>
+    <w:lvl w:ilvl="0">
+      <w:start w:val="1"/>
+      <w:numFmt w:val="bullet"/>
+      <w:lvlText w:val=""/>
+      <w:lvlJc w:val="left"/>
+      <w:pPr>
+        <w:tabs>
+          <w:tab w:val="num" w:pos="720"/>
+        </w:tabs>
+        <w:ind w:left="720" w:hanging="360"/>
+      </w:pPr>
+      <w:rPr>
+        <w:rFonts w:ascii="Symbol" w:hAnsi="Symbol" w:hint="default"/>
+        <w:sz w:val="20"/>
+      </w:rPr>
+    </w:lvl>
+    <w:lvl w:ilvl="1">
+      <w:start w:val="1"/>
+      <w:numFmt w:val="bullet"/>
+      <w:lvlText w:val="o"/>
+      <w:lvlJc w:val="left"/>
+      <w:pPr>
+        <w:tabs>
+          <w:tab w:val="num" w:pos="1440"/>
+        </w:tabs>
+        <w:ind w:left="1440" w:hanging="360"/>
+      </w:pPr>
+      <w:rPr>
+        <w:rFonts w:ascii="Courier New" w:hAnsi="Courier New" w:hint="default"/>
+        <w:sz w:val="20"/>
+      </w:rPr>
+    </w:lvl>
+    <w:lvl w:ilvl="2" w:tentative="1">
+      <w:start w:val="1"/>
+      <w:numFmt w:val="bullet"/>
+      <w:lvlText w:val=""/>
+      <w:lvlJc w:val="left"/>
+      <w:pPr>
+        <w:tabs>
+          <w:tab w:val="num" w:pos="2160"/>
+        </w:tabs>
+        <w:ind w:left="2160" w:hanging="360"/>
+      </w:pPr>
+      <w:rPr>
+        <w:rFonts w:ascii="Wingdings" w:hAnsi="Wingdings" w:hint="default"/>
+        <w:sz w:val="20"/>
+      </w:rPr>
+    </w:lvl>
+    <w:lvl w:ilvl="3" w:tentative="1">
+      <w:start w:val="1"/>
+      <w:numFmt w:val="bullet"/>
+      <w:lvlText w:val=""/>
+      <w:lvlJc w:val="left"/>
+      <w:pPr>
+        <w:tabs>
+          <w:tab w:val="num" w:pos="2880"/>
+        </w:tabs>
+        <w:ind w:left="2880" w:hanging="360"/>
+      </w:pPr>
+      <w:rPr>
+        <w:rFonts w:ascii="Wingdings" w:hAnsi="Wingdings" w:hint="default"/>
+        <w:sz w:val="20"/>
+      </w:rPr>
+    </w:lvl>
+    <w:lvl w:ilvl="4" w:tentative="1">
+      <w:start w:val="1"/>
+      <w:numFmt w:val="bullet"/>
+      <w:lvlText w:val=""/>
+      <w:lvlJc w:val="left"/>
+      <w:pPr>
+        <w:tabs>
+          <w:tab w:val="num" w:pos="3600"/>
+        </w:tabs>
+        <w:ind w:left="3600" w:hanging="360"/>
+      </w:pPr>
+      <w:rPr>
+        <w:rFonts w:ascii="Wingdings" w:hAnsi="Wingdings" w:hint="default"/>
+        <w:sz w:val="20"/>
+      </w:rPr>
+    </w:lvl>
+    <w:lvl w:ilvl="5" w:tentative="1">
+      <w:start w:val="1"/>
+      <w:numFmt w:val="bullet"/>
+      <w:lvlText w:val=""/>
+      <w:lvlJc w:val="left"/>
+      <w:pPr>
+        <w:tabs>
+          <w:tab w:val="num" w:pos="4320"/>
+        </w:tabs>
+        <w:ind w:left="4320" w:hanging="360"/>
+      </w:pPr>
+      <w:rPr>
+        <w:rFonts w:ascii="Wingdings" w:hAnsi="Wingdings" w:hint="default"/>
+        <w:sz w:val="20"/>
+      </w:rPr>
+    </w:lvl>
+    <w:lvl w:ilvl="6" w:tentative="1">
+      <w:start w:val="1"/>
+      <w:numFmt w:val="bullet"/>
+      <w:lvlText w:val=""/>
+      <w:lvlJc w:val="left"/>
+      <w:pPr>
+        <w:tabs>
+          <w:tab w:val="num" w:pos="5040"/>
+        </w:tabs>
+        <w:ind w:left="5040" w:hanging="360"/>
+      </w:pPr>
+      <w:rPr>
+        <w:rFonts w:ascii="Wingdings" w:hAnsi="Wingdings" w:hint="default"/>
+        <w:sz w:val="20"/>
+      </w:rPr>
+    </w:lvl>
+    <w:lvl w:ilvl="7" w:tentative="1">
+      <w:start w:val="1"/>
+      <w:numFmt w:val="bullet"/>
+      <w:lvlText w:val=""/>
+      <w:lvlJc w:val="left"/>
+      <w:pPr>
+        <w:tabs>
+          <w:tab w:val="num" w:pos="5760"/>
+        </w:tabs>
+        <w:ind w:left="5760" w:hanging="360"/>
+      </w:pPr>
+      <w:rPr>
+        <w:rFonts w:ascii="Wingdings" w:hAnsi="Wingdings" w:hint="default"/>
+        <w:sz w:val="20"/>
+      </w:rPr>
+    </w:lvl>
+    <w:lvl w:ilvl="8" w:tentative="1">
+      <w:start w:val="1"/>
+      <w:numFmt w:val="bullet"/>
+      <w:lvlText w:val=""/>
+      <w:lvlJc w:val="left"/>
+      <w:pPr>
+        <w:tabs>
+          <w:tab w:val="num" w:pos="6480"/>
+        </w:tabs>
+        <w:ind w:left="6480" w:hanging="360"/>
+      </w:pPr>
+      <w:rPr>
+        <w:rFonts w:ascii="Wingdings" w:hAnsi="Wingdings" w:hint="default"/>
+        <w:sz w:val="20"/>
+      </w:rPr>
+    </w:lvl>
+  </w:abstractNum>
+  <w:abstractNum w:abstractNumId="6" w15:restartNumberingAfterBreak="0">
     <w:nsid w:val="2B2028D8"/>
     <w:multiLevelType w:val="hybridMultilevel"/>
     <w:tmpl w:val="9028B394"/>
@@ -1137,10 +2433,177 @@
       </w:rPr>
     </w:lvl>
   </w:abstractNum>
+  <w:abstractNum w:abstractNumId="7" w15:restartNumberingAfterBreak="0">
+    <w:nsid w:val="50535528"/>
+    <w:multiLevelType w:val="multilevel"/>
+    <w:tmpl w:val="42808576"/>
+    <w:lvl w:ilvl="0">
+      <w:start w:val="1"/>
+      <w:numFmt w:val="bullet"/>
+      <w:lvlText w:val=""/>
+      <w:lvlJc w:val="left"/>
+      <w:pPr>
+        <w:tabs>
+          <w:tab w:val="num" w:pos="720"/>
+        </w:tabs>
+        <w:ind w:left="720" w:hanging="360"/>
+      </w:pPr>
+      <w:rPr>
+        <w:rFonts w:ascii="Symbol" w:hAnsi="Symbol" w:hint="default"/>
+        <w:sz w:val="20"/>
+      </w:rPr>
+    </w:lvl>
+    <w:lvl w:ilvl="1">
+      <w:start w:val="1"/>
+      <w:numFmt w:val="bullet"/>
+      <w:lvlText w:val="o"/>
+      <w:lvlJc w:val="left"/>
+      <w:pPr>
+        <w:tabs>
+          <w:tab w:val="num" w:pos="1440"/>
+        </w:tabs>
+        <w:ind w:left="1440" w:hanging="360"/>
+      </w:pPr>
+      <w:rPr>
+        <w:rFonts w:ascii="Courier New" w:hAnsi="Courier New" w:hint="default"/>
+        <w:sz w:val="20"/>
+      </w:rPr>
+    </w:lvl>
+    <w:lvl w:ilvl="2" w:tentative="1">
+      <w:start w:val="1"/>
+      <w:numFmt w:val="bullet"/>
+      <w:lvlText w:val=""/>
+      <w:lvlJc w:val="left"/>
+      <w:pPr>
+        <w:tabs>
+          <w:tab w:val="num" w:pos="2160"/>
+        </w:tabs>
+        <w:ind w:left="2160" w:hanging="360"/>
+      </w:pPr>
+      <w:rPr>
+        <w:rFonts w:ascii="Wingdings" w:hAnsi="Wingdings" w:hint="default"/>
+        <w:sz w:val="20"/>
+      </w:rPr>
+    </w:lvl>
+    <w:lvl w:ilvl="3" w:tentative="1">
+      <w:start w:val="1"/>
+      <w:numFmt w:val="bullet"/>
+      <w:lvlText w:val=""/>
+      <w:lvlJc w:val="left"/>
+      <w:pPr>
+        <w:tabs>
+          <w:tab w:val="num" w:pos="2880"/>
+        </w:tabs>
+        <w:ind w:left="2880" w:hanging="360"/>
+      </w:pPr>
+      <w:rPr>
+        <w:rFonts w:ascii="Wingdings" w:hAnsi="Wingdings" w:hint="default"/>
+        <w:sz w:val="20"/>
+      </w:rPr>
+    </w:lvl>
+    <w:lvl w:ilvl="4" w:tentative="1">
+      <w:start w:val="1"/>
+      <w:numFmt w:val="bullet"/>
+      <w:lvlText w:val=""/>
+      <w:lvlJc w:val="left"/>
+      <w:pPr>
+        <w:tabs>
+          <w:tab w:val="num" w:pos="3600"/>
+        </w:tabs>
+        <w:ind w:left="3600" w:hanging="360"/>
+      </w:pPr>
+      <w:rPr>
+        <w:rFonts w:ascii="Wingdings" w:hAnsi="Wingdings" w:hint="default"/>
+        <w:sz w:val="20"/>
+      </w:rPr>
+    </w:lvl>
+    <w:lvl w:ilvl="5" w:tentative="1">
+      <w:start w:val="1"/>
+      <w:numFmt w:val="bullet"/>
+      <w:lvlText w:val=""/>
+      <w:lvlJc w:val="left"/>
+      <w:pPr>
+        <w:tabs>
+          <w:tab w:val="num" w:pos="4320"/>
+        </w:tabs>
+        <w:ind w:left="4320" w:hanging="360"/>
+      </w:pPr>
+      <w:rPr>
+        <w:rFonts w:ascii="Wingdings" w:hAnsi="Wingdings" w:hint="default"/>
+        <w:sz w:val="20"/>
+      </w:rPr>
+    </w:lvl>
+    <w:lvl w:ilvl="6" w:tentative="1">
+      <w:start w:val="1"/>
+      <w:numFmt w:val="bullet"/>
+      <w:lvlText w:val=""/>
+      <w:lvlJc w:val="left"/>
+      <w:pPr>
+        <w:tabs>
+          <w:tab w:val="num" w:pos="5040"/>
+        </w:tabs>
+        <w:ind w:left="5040" w:hanging="360"/>
+      </w:pPr>
+      <w:rPr>
+        <w:rFonts w:ascii="Wingdings" w:hAnsi="Wingdings" w:hint="default"/>
+        <w:sz w:val="20"/>
+      </w:rPr>
+    </w:lvl>
+    <w:lvl w:ilvl="7" w:tentative="1">
+      <w:start w:val="1"/>
+      <w:numFmt w:val="bullet"/>
+      <w:lvlText w:val=""/>
+      <w:lvlJc w:val="left"/>
+      <w:pPr>
+        <w:tabs>
+          <w:tab w:val="num" w:pos="5760"/>
+        </w:tabs>
+        <w:ind w:left="5760" w:hanging="360"/>
+      </w:pPr>
+      <w:rPr>
+        <w:rFonts w:ascii="Wingdings" w:hAnsi="Wingdings" w:hint="default"/>
+        <w:sz w:val="20"/>
+      </w:rPr>
+    </w:lvl>
+    <w:lvl w:ilvl="8" w:tentative="1">
+      <w:start w:val="1"/>
+      <w:numFmt w:val="bullet"/>
+      <w:lvlText w:val=""/>
+      <w:lvlJc w:val="left"/>
+      <w:pPr>
+        <w:tabs>
+          <w:tab w:val="num" w:pos="6480"/>
+        </w:tabs>
+        <w:ind w:left="6480" w:hanging="360"/>
+      </w:pPr>
+      <w:rPr>
+        <w:rFonts w:ascii="Wingdings" w:hAnsi="Wingdings" w:hint="default"/>
+        <w:sz w:val="20"/>
+      </w:rPr>
+    </w:lvl>
+  </w:abstractNum>
   <w:num w:numId="1" w16cid:durableId="431510179">
+    <w:abstractNumId w:val="6"/>
+  </w:num>
+  <w:num w:numId="2" w16cid:durableId="1998070707">
+    <w:abstractNumId w:val="3"/>
+  </w:num>
+  <w:num w:numId="3" w16cid:durableId="1057707627">
     <w:abstractNumId w:val="1"/>
   </w:num>
-  <w:num w:numId="2" w16cid:durableId="1998070707">
+  <w:num w:numId="4" w16cid:durableId="740982657">
+    <w:abstractNumId w:val="2"/>
+  </w:num>
+  <w:num w:numId="5" w16cid:durableId="1248147423">
+    <w:abstractNumId w:val="7"/>
+  </w:num>
+  <w:num w:numId="6" w16cid:durableId="1369531365">
+    <w:abstractNumId w:val="5"/>
+  </w:num>
+  <w:num w:numId="7" w16cid:durableId="1599361756">
+    <w:abstractNumId w:val="4"/>
+  </w:num>
+  <w:num w:numId="8" w16cid:durableId="1022516513">
     <w:abstractNumId w:val="0"/>
   </w:num>
 </w:numbering>
@@ -2059,6 +3522,58 @@
       <w:spacing w:val="5"/>
     </w:rPr>
   </w:style>
+  <w:style w:type="paragraph" w:customStyle="1" w:styleId="whitespace-pre-wrap">
+    <w:name w:val="whitespace-pre-wrap"/>
+    <w:basedOn w:val="Normal"/>
+    <w:rsid w:val="00970866"/>
+    <w:pPr>
+      <w:spacing w:before="100" w:beforeAutospacing="1" w:after="100" w:afterAutospacing="1" w:line="240" w:lineRule="auto"/>
+    </w:pPr>
+    <w:rPr>
+      <w:rFonts w:ascii="Times New Roman" w:eastAsia="Times New Roman" w:hAnsi="Times New Roman" w:cs="Times New Roman"/>
+      <w:sz w:val="24"/>
+      <w:szCs w:val="24"/>
+      <w14:ligatures w14:val="none"/>
+    </w:rPr>
+  </w:style>
+  <w:style w:type="character" w:styleId="Strong">
+    <w:name w:val="Strong"/>
+    <w:basedOn w:val="DefaultParagraphFont"/>
+    <w:uiPriority w:val="22"/>
+    <w:qFormat/>
+    <w:rsid w:val="00970866"/>
+    <w:rPr>
+      <w:b/>
+      <w:bCs/>
+    </w:rPr>
+  </w:style>
+  <w:style w:type="paragraph" w:customStyle="1" w:styleId="whitespace-normal">
+    <w:name w:val="whitespace-normal"/>
+    <w:basedOn w:val="Normal"/>
+    <w:rsid w:val="00970866"/>
+    <w:pPr>
+      <w:spacing w:before="100" w:beforeAutospacing="1" w:after="100" w:afterAutospacing="1" w:line="240" w:lineRule="auto"/>
+    </w:pPr>
+    <w:rPr>
+      <w:rFonts w:ascii="Times New Roman" w:eastAsia="Times New Roman" w:hAnsi="Times New Roman" w:cs="Times New Roman"/>
+      <w:sz w:val="24"/>
+      <w:szCs w:val="24"/>
+      <w14:ligatures w14:val="none"/>
+    </w:rPr>
+  </w:style>
+  <w:style w:type="character" w:styleId="HTMLCode">
+    <w:name w:val="HTML Code"/>
+    <w:basedOn w:val="DefaultParagraphFont"/>
+    <w:uiPriority w:val="99"/>
+    <w:semiHidden/>
+    <w:unhideWhenUsed/>
+    <w:rsid w:val="00970866"/>
+    <w:rPr>
+      <w:rFonts w:ascii="Courier New" w:eastAsia="Times New Roman" w:hAnsi="Courier New" w:cs="Courier New"/>
+      <w:sz w:val="20"/>
+      <w:szCs w:val="20"/>
+    </w:rPr>
+  </w:style>
 </w:styles>
 </file>
 
